--- a/200010039_200010041_Project_Report.docx
+++ b/200010039_200010041_Project_Report.docx
@@ -1114,17 +1114,7 @@
           <w:szCs w:val="24"/>
           <w:highlight w:val="white"/>
         </w:rPr>
-        <w:t>wa</w:t>
-      </w:r>
-      <w:r>
-        <w:rPr>
-          <w:rFonts w:ascii="Times New Roman" w:eastAsia="Times New Roman" w:hAnsi="Times New Roman" w:cs="Times New Roman"/>
-          <w:color w:val="0E101A"/>
-          <w:sz w:val="24"/>
-          <w:szCs w:val="24"/>
-          <w:highlight w:val="white"/>
-        </w:rPr>
-        <w:t>tt-hour</w:t>
+        <w:t>watt-hour</w:t>
       </w:r>
     </w:p>
     <w:p>
@@ -1407,16 +1397,7 @@
           <w:szCs w:val="24"/>
           <w:highlight w:val="white"/>
         </w:rPr>
-        <w:t>The ever increasing demand for energy and the adverse environmental effects of fossil fuels necessitate a global shift towards renewable energy sources. This study uses a comprehensive dataset to analyze and predict consumption patterns of renewable energy</w:t>
-      </w:r>
-      <w:r>
-        <w:rPr>
-          <w:rFonts w:ascii="Times New Roman" w:eastAsia="Times New Roman" w:hAnsi="Times New Roman" w:cs="Times New Roman"/>
-          <w:sz w:val="24"/>
-          <w:szCs w:val="24"/>
-          <w:highlight w:val="white"/>
-        </w:rPr>
-        <w:t xml:space="preserve"> (solar energy). The data encompasses factors like solar presence, time-based variations (month, hours, </w:t>
+        <w:t xml:space="preserve">The ever increasing demand for energy and the adverse environmental effects of fossil fuels necessitate a global shift towards renewable energy sources. This study uses a comprehensive dataset to analyze and predict consumption patterns of renewable energy (solar energy). The data encompasses factors like solar presence, time-based variations (month, hours, </w:t>
       </w:r>
       <w:proofErr w:type="gramStart"/>
       <w:r>
@@ -1465,110 +1446,749 @@
           <w:szCs w:val="24"/>
           <w:highlight w:val="white"/>
         </w:rPr>
-        <w:t>The significance of this research lies in its con</w:t>
-      </w:r>
-      <w:r>
-        <w:rPr>
-          <w:rFonts w:ascii="Times New Roman" w:eastAsia="Times New Roman" w:hAnsi="Times New Roman" w:cs="Times New Roman"/>
-          <w:sz w:val="24"/>
-          <w:szCs w:val="24"/>
-          <w:highlight w:val="white"/>
-        </w:rPr>
-        <w:t>tribution to optimizing renewable energy utilization. We can establish more efficient energy generation and distribution strategies by identifying the key features that drive consumption trends. Analyzing the impact of weather patterns on consumption allow</w:t>
-      </w:r>
-      <w:r>
-        <w:rPr>
-          <w:rFonts w:ascii="Times New Roman" w:eastAsia="Times New Roman" w:hAnsi="Times New Roman" w:cs="Times New Roman"/>
-          <w:sz w:val="24"/>
-          <w:szCs w:val="24"/>
-          <w:highlight w:val="white"/>
-        </w:rPr>
-        <w:t>s for improved forecasting models, enabling us to prepare for fluctuations and maintain grid stability.</w:t>
-      </w:r>
-    </w:p>
-    <w:p>
-      <w:pPr>
-        <w:rPr>
-          <w:rFonts w:ascii="Times New Roman" w:eastAsia="Times New Roman" w:hAnsi="Times New Roman" w:cs="Times New Roman"/>
-          <w:sz w:val="24"/>
-          <w:szCs w:val="24"/>
-          <w:highlight w:val="white"/>
-        </w:rPr>
-      </w:pPr>
-    </w:p>
-    <w:p>
-      <w:pPr>
-        <w:rPr>
-          <w:rFonts w:ascii="Times New Roman" w:eastAsia="Times New Roman" w:hAnsi="Times New Roman" w:cs="Times New Roman"/>
-          <w:sz w:val="24"/>
-          <w:szCs w:val="24"/>
-          <w:highlight w:val="white"/>
-        </w:rPr>
-      </w:pPr>
-      <w:r>
-        <w:rPr>
-          <w:rFonts w:ascii="Times New Roman" w:eastAsia="Times New Roman" w:hAnsi="Times New Roman" w:cs="Times New Roman"/>
-          <w:sz w:val="24"/>
-          <w:szCs w:val="24"/>
-          <w:highlight w:val="white"/>
-        </w:rPr>
-        <w:t>Furthermore, the insights gleaned from this data-driven approach can bolster public awareness of the dynamic nature of renewable energy sources. Unders</w:t>
-      </w:r>
-      <w:r>
-        <w:rPr>
-          <w:rFonts w:ascii="Times New Roman" w:eastAsia="Times New Roman" w:hAnsi="Times New Roman" w:cs="Times New Roman"/>
-          <w:sz w:val="24"/>
-          <w:szCs w:val="24"/>
-          <w:highlight w:val="white"/>
-        </w:rPr>
-        <w:t>tanding the interplay between environmental conditions and consumption empowers individuals and policymakers to make informed decisions regarding energy usage and infrastructure development.</w:t>
-      </w:r>
-    </w:p>
-    <w:p>
-      <w:pPr>
-        <w:rPr>
-          <w:rFonts w:ascii="Times New Roman" w:eastAsia="Times New Roman" w:hAnsi="Times New Roman" w:cs="Times New Roman"/>
-          <w:sz w:val="24"/>
-          <w:szCs w:val="24"/>
-          <w:highlight w:val="white"/>
-        </w:rPr>
-      </w:pPr>
-    </w:p>
-    <w:p>
-      <w:pPr>
-        <w:rPr>
-          <w:rFonts w:ascii="Times New Roman" w:eastAsia="Times New Roman" w:hAnsi="Times New Roman" w:cs="Times New Roman"/>
-          <w:sz w:val="24"/>
-          <w:szCs w:val="24"/>
-          <w:highlight w:val="white"/>
-        </w:rPr>
-      </w:pPr>
-      <w:r>
-        <w:rPr>
-          <w:rFonts w:ascii="Times New Roman" w:eastAsia="Times New Roman" w:hAnsi="Times New Roman" w:cs="Times New Roman"/>
-          <w:sz w:val="24"/>
-          <w:szCs w:val="24"/>
-          <w:highlight w:val="white"/>
-        </w:rPr>
-        <w:t>Transitioning to renewable energy is paramount for a sustainable</w:t>
-      </w:r>
-      <w:r>
-        <w:rPr>
-          <w:rFonts w:ascii="Times New Roman" w:eastAsia="Times New Roman" w:hAnsi="Times New Roman" w:cs="Times New Roman"/>
-          <w:sz w:val="24"/>
-          <w:szCs w:val="24"/>
-          <w:highlight w:val="white"/>
-        </w:rPr>
-        <w:t xml:space="preserve"> future. This study not only underscores the importance of renewables but also equips us with the analytical tools necessary to maximize their potential. By harnessing the power of data, we can pave the way for a future powered by clean, environmentally re</w:t>
-      </w:r>
-      <w:r>
-        <w:rPr>
-          <w:rFonts w:ascii="Times New Roman" w:eastAsia="Times New Roman" w:hAnsi="Times New Roman" w:cs="Times New Roman"/>
-          <w:sz w:val="24"/>
-          <w:szCs w:val="24"/>
-          <w:highlight w:val="white"/>
-        </w:rPr>
-        <w:t>sponsible energy sources.</w:t>
+        <w:t>The significance of this research lies in its contribution to optimizing renewable energy utilization. We can establish more efficient energy generation and distribution strategies by identifying the key features that drive consumption trends. Analyzing the impact of weather patterns on consumption allows for improved forecasting models, enabling us to prepare for fluctuations and maintain grid stability.</w:t>
+      </w:r>
+    </w:p>
+    <w:p>
+      <w:pPr>
+        <w:rPr>
+          <w:rFonts w:ascii="Times New Roman" w:eastAsia="Times New Roman" w:hAnsi="Times New Roman" w:cs="Times New Roman"/>
+          <w:sz w:val="24"/>
+          <w:szCs w:val="24"/>
+          <w:highlight w:val="white"/>
+        </w:rPr>
+      </w:pPr>
+    </w:p>
+    <w:p>
+      <w:pPr>
+        <w:rPr>
+          <w:rFonts w:ascii="Times New Roman" w:eastAsia="Times New Roman" w:hAnsi="Times New Roman" w:cs="Times New Roman"/>
+          <w:sz w:val="24"/>
+          <w:szCs w:val="24"/>
+          <w:highlight w:val="white"/>
+        </w:rPr>
+      </w:pPr>
+      <w:r>
+        <w:rPr>
+          <w:rFonts w:ascii="Times New Roman" w:eastAsia="Times New Roman" w:hAnsi="Times New Roman" w:cs="Times New Roman"/>
+          <w:sz w:val="24"/>
+          <w:szCs w:val="24"/>
+          <w:highlight w:val="white"/>
+        </w:rPr>
+        <w:t>Furthermore, the insights gleaned from this data-driven approach can bolster public awareness of the dynamic nature of renewable energy sources. Understanding the interplay between environmental conditions and consumption empowers individuals and policymakers to make informed decisions regarding energy usage and infrastructure development.</w:t>
+      </w:r>
+    </w:p>
+    <w:p>
+      <w:pPr>
+        <w:rPr>
+          <w:rFonts w:ascii="Times New Roman" w:eastAsia="Times New Roman" w:hAnsi="Times New Roman" w:cs="Times New Roman"/>
+          <w:sz w:val="24"/>
+          <w:szCs w:val="24"/>
+          <w:highlight w:val="white"/>
+        </w:rPr>
+      </w:pPr>
+    </w:p>
+    <w:p>
+      <w:pPr>
+        <w:rPr>
+          <w:rFonts w:ascii="Times New Roman" w:eastAsia="Times New Roman" w:hAnsi="Times New Roman" w:cs="Times New Roman"/>
+          <w:sz w:val="24"/>
+          <w:szCs w:val="24"/>
+          <w:highlight w:val="white"/>
+        </w:rPr>
+      </w:pPr>
+      <w:r>
+        <w:rPr>
+          <w:rFonts w:ascii="Times New Roman" w:eastAsia="Times New Roman" w:hAnsi="Times New Roman" w:cs="Times New Roman"/>
+          <w:sz w:val="24"/>
+          <w:szCs w:val="24"/>
+          <w:highlight w:val="white"/>
+        </w:rPr>
+        <w:t>Transitioning to renewable energy is paramount for a sustainable future. This study not only underscores the importance of renewables but also equips us with the analytical tools necessary to maximize their potential. By harnessing the power of data, we can pave the way for a future powered by clean, environmentally responsible energy sources.</w:t>
+      </w:r>
+    </w:p>
+    <w:p>
+      <w:pPr>
+        <w:rPr>
+          <w:rFonts w:ascii="Times New Roman" w:eastAsia="Times New Roman" w:hAnsi="Times New Roman" w:cs="Times New Roman"/>
+          <w:sz w:val="24"/>
+          <w:szCs w:val="24"/>
+          <w:highlight w:val="white"/>
+        </w:rPr>
+      </w:pPr>
+    </w:p>
+    <w:p>
+      <w:pPr>
+        <w:rPr>
+          <w:rFonts w:ascii="Times New Roman" w:eastAsia="Times New Roman" w:hAnsi="Times New Roman" w:cs="Times New Roman"/>
+          <w:b/>
+          <w:sz w:val="24"/>
+          <w:szCs w:val="24"/>
+          <w:highlight w:val="white"/>
+        </w:rPr>
+      </w:pPr>
+      <w:r>
+        <w:rPr>
+          <w:rFonts w:ascii="Times New Roman" w:eastAsia="Times New Roman" w:hAnsi="Times New Roman" w:cs="Times New Roman"/>
+          <w:b/>
+          <w:sz w:val="24"/>
+          <w:szCs w:val="24"/>
+          <w:highlight w:val="white"/>
+        </w:rPr>
+        <w:t>Keyword</w:t>
+      </w:r>
+    </w:p>
+    <w:p>
+      <w:pPr>
+        <w:rPr>
+          <w:rFonts w:ascii="Times New Roman" w:eastAsia="Times New Roman" w:hAnsi="Times New Roman" w:cs="Times New Roman"/>
+          <w:sz w:val="24"/>
+          <w:szCs w:val="24"/>
+          <w:highlight w:val="white"/>
+        </w:rPr>
+      </w:pPr>
+      <w:r>
+        <w:rPr>
+          <w:rFonts w:ascii="Times New Roman" w:eastAsia="Times New Roman" w:hAnsi="Times New Roman" w:cs="Times New Roman"/>
+          <w:sz w:val="24"/>
+          <w:szCs w:val="24"/>
+          <w:highlight w:val="white"/>
+        </w:rPr>
+        <w:t>Data Analysis</w:t>
+      </w:r>
+    </w:p>
+    <w:p>
+      <w:pPr>
+        <w:pStyle w:val="ListParagraph"/>
+        <w:numPr>
+          <w:ilvl w:val="0"/>
+          <w:numId w:val="18"/>
+        </w:numPr>
+        <w:rPr>
+          <w:rFonts w:ascii="Times New Roman" w:eastAsia="Times New Roman" w:hAnsi="Times New Roman" w:cs="Times New Roman"/>
+          <w:sz w:val="24"/>
+          <w:szCs w:val="24"/>
+          <w:highlight w:val="white"/>
+        </w:rPr>
+      </w:pPr>
+      <w:r>
+        <w:rPr>
+          <w:rFonts w:ascii="Times New Roman" w:eastAsia="Times New Roman" w:hAnsi="Times New Roman" w:cs="Times New Roman"/>
+          <w:sz w:val="24"/>
+          <w:szCs w:val="24"/>
+          <w:highlight w:val="white"/>
+        </w:rPr>
+        <w:t>Descriptive statistics</w:t>
+      </w:r>
+    </w:p>
+    <w:p>
+      <w:pPr>
+        <w:pStyle w:val="ListParagraph"/>
+        <w:numPr>
+          <w:ilvl w:val="0"/>
+          <w:numId w:val="18"/>
+        </w:numPr>
+        <w:rPr>
+          <w:rFonts w:ascii="Times New Roman" w:eastAsia="Times New Roman" w:hAnsi="Times New Roman" w:cs="Times New Roman"/>
+          <w:sz w:val="24"/>
+          <w:szCs w:val="24"/>
+          <w:highlight w:val="white"/>
+        </w:rPr>
+      </w:pPr>
+      <w:r>
+        <w:rPr>
+          <w:rFonts w:ascii="Times New Roman" w:eastAsia="Times New Roman" w:hAnsi="Times New Roman" w:cs="Times New Roman"/>
+          <w:sz w:val="24"/>
+          <w:szCs w:val="24"/>
+          <w:highlight w:val="white"/>
+        </w:rPr>
+        <w:t>Distribution analysis</w:t>
+      </w:r>
+    </w:p>
+    <w:p>
+      <w:pPr>
+        <w:pStyle w:val="ListParagraph"/>
+        <w:numPr>
+          <w:ilvl w:val="0"/>
+          <w:numId w:val="18"/>
+        </w:numPr>
+        <w:rPr>
+          <w:rFonts w:ascii="Times New Roman" w:eastAsia="Times New Roman" w:hAnsi="Times New Roman" w:cs="Times New Roman"/>
+          <w:sz w:val="24"/>
+          <w:szCs w:val="24"/>
+          <w:highlight w:val="white"/>
+        </w:rPr>
+      </w:pPr>
+      <w:r>
+        <w:rPr>
+          <w:rFonts w:ascii="Times New Roman" w:eastAsia="Times New Roman" w:hAnsi="Times New Roman" w:cs="Times New Roman"/>
+          <w:sz w:val="24"/>
+          <w:szCs w:val="24"/>
+          <w:highlight w:val="white"/>
+        </w:rPr>
+        <w:lastRenderedPageBreak/>
+        <w:t>Correlation matrix</w:t>
+      </w:r>
+    </w:p>
+    <w:p>
+      <w:pPr>
+        <w:pStyle w:val="ListParagraph"/>
+        <w:numPr>
+          <w:ilvl w:val="0"/>
+          <w:numId w:val="18"/>
+        </w:numPr>
+        <w:rPr>
+          <w:rFonts w:ascii="Times New Roman" w:eastAsia="Times New Roman" w:hAnsi="Times New Roman" w:cs="Times New Roman"/>
+          <w:sz w:val="24"/>
+          <w:szCs w:val="24"/>
+          <w:highlight w:val="white"/>
+        </w:rPr>
+      </w:pPr>
+      <w:r>
+        <w:rPr>
+          <w:rFonts w:ascii="Times New Roman" w:eastAsia="Times New Roman" w:hAnsi="Times New Roman" w:cs="Times New Roman"/>
+          <w:sz w:val="24"/>
+          <w:szCs w:val="24"/>
+          <w:highlight w:val="white"/>
+        </w:rPr>
+        <w:t>Boxplots</w:t>
+      </w:r>
+    </w:p>
+    <w:p>
+      <w:pPr>
+        <w:rPr>
+          <w:rFonts w:ascii="Times New Roman" w:eastAsia="Times New Roman" w:hAnsi="Times New Roman" w:cs="Times New Roman"/>
+          <w:sz w:val="24"/>
+          <w:szCs w:val="24"/>
+          <w:highlight w:val="white"/>
+        </w:rPr>
+      </w:pPr>
+      <w:r>
+        <w:rPr>
+          <w:rFonts w:ascii="Times New Roman" w:eastAsia="Times New Roman" w:hAnsi="Times New Roman" w:cs="Times New Roman"/>
+          <w:sz w:val="24"/>
+          <w:szCs w:val="24"/>
+          <w:highlight w:val="white"/>
+        </w:rPr>
+        <w:t>Machine Learning</w:t>
+      </w:r>
+    </w:p>
+    <w:p>
+      <w:pPr>
+        <w:pStyle w:val="ListParagraph"/>
+        <w:numPr>
+          <w:ilvl w:val="0"/>
+          <w:numId w:val="19"/>
+        </w:numPr>
+        <w:rPr>
+          <w:rFonts w:ascii="Times New Roman" w:eastAsia="Times New Roman" w:hAnsi="Times New Roman" w:cs="Times New Roman"/>
+          <w:sz w:val="24"/>
+          <w:szCs w:val="24"/>
+          <w:highlight w:val="white"/>
+        </w:rPr>
+      </w:pPr>
+      <w:proofErr w:type="spellStart"/>
+      <w:r>
+        <w:rPr>
+          <w:rFonts w:ascii="Times New Roman" w:eastAsia="Times New Roman" w:hAnsi="Times New Roman" w:cs="Times New Roman"/>
+          <w:sz w:val="24"/>
+          <w:szCs w:val="24"/>
+          <w:highlight w:val="white"/>
+        </w:rPr>
+        <w:t>XGB</w:t>
+      </w:r>
+      <w:r>
+        <w:rPr>
+          <w:rFonts w:ascii="Times New Roman" w:eastAsia="Times New Roman" w:hAnsi="Times New Roman" w:cs="Times New Roman"/>
+          <w:sz w:val="24"/>
+          <w:szCs w:val="24"/>
+          <w:highlight w:val="white"/>
+        </w:rPr>
+        <w:t>oost</w:t>
+      </w:r>
+      <w:proofErr w:type="spellEnd"/>
+    </w:p>
+    <w:p>
+      <w:pPr>
+        <w:pStyle w:val="ListParagraph"/>
+        <w:numPr>
+          <w:ilvl w:val="0"/>
+          <w:numId w:val="19"/>
+        </w:numPr>
+        <w:rPr>
+          <w:rFonts w:ascii="Times New Roman" w:eastAsia="Times New Roman" w:hAnsi="Times New Roman" w:cs="Times New Roman"/>
+          <w:sz w:val="24"/>
+          <w:szCs w:val="24"/>
+          <w:highlight w:val="white"/>
+        </w:rPr>
+      </w:pPr>
+      <w:r>
+        <w:rPr>
+          <w:rFonts w:ascii="Times New Roman" w:eastAsia="Times New Roman" w:hAnsi="Times New Roman" w:cs="Times New Roman"/>
+          <w:sz w:val="24"/>
+          <w:szCs w:val="24"/>
+          <w:highlight w:val="white"/>
+        </w:rPr>
+        <w:t>Linear Regression</w:t>
+      </w:r>
+    </w:p>
+    <w:p>
+      <w:pPr>
+        <w:pStyle w:val="ListParagraph"/>
+        <w:numPr>
+          <w:ilvl w:val="0"/>
+          <w:numId w:val="19"/>
+        </w:numPr>
+        <w:rPr>
+          <w:rFonts w:ascii="Times New Roman" w:eastAsia="Times New Roman" w:hAnsi="Times New Roman" w:cs="Times New Roman"/>
+          <w:sz w:val="24"/>
+          <w:szCs w:val="24"/>
+          <w:highlight w:val="white"/>
+        </w:rPr>
+      </w:pPr>
+      <w:r>
+        <w:rPr>
+          <w:rFonts w:ascii="Times New Roman" w:eastAsia="Times New Roman" w:hAnsi="Times New Roman" w:cs="Times New Roman"/>
+          <w:sz w:val="24"/>
+          <w:szCs w:val="24"/>
+          <w:highlight w:val="white"/>
+        </w:rPr>
+        <w:t>Decision Tree Regression</w:t>
+      </w:r>
+    </w:p>
+    <w:p>
+      <w:pPr>
+        <w:pStyle w:val="ListParagraph"/>
+        <w:numPr>
+          <w:ilvl w:val="0"/>
+          <w:numId w:val="19"/>
+        </w:numPr>
+        <w:rPr>
+          <w:rFonts w:ascii="Times New Roman" w:eastAsia="Times New Roman" w:hAnsi="Times New Roman" w:cs="Times New Roman"/>
+          <w:sz w:val="24"/>
+          <w:szCs w:val="24"/>
+          <w:highlight w:val="white"/>
+        </w:rPr>
+      </w:pPr>
+      <w:r>
+        <w:rPr>
+          <w:rFonts w:ascii="Times New Roman" w:eastAsia="Times New Roman" w:hAnsi="Times New Roman" w:cs="Times New Roman"/>
+          <w:sz w:val="24"/>
+          <w:szCs w:val="24"/>
+          <w:highlight w:val="white"/>
+        </w:rPr>
+        <w:t>Support Vector R</w:t>
+      </w:r>
+      <w:r>
+        <w:rPr>
+          <w:rFonts w:ascii="Times New Roman" w:eastAsia="Times New Roman" w:hAnsi="Times New Roman" w:cs="Times New Roman"/>
+          <w:sz w:val="24"/>
+          <w:szCs w:val="24"/>
+          <w:highlight w:val="white"/>
+        </w:rPr>
+        <w:t>egression (SVR)</w:t>
+      </w:r>
+    </w:p>
+    <w:p>
+      <w:pPr>
+        <w:pStyle w:val="ListParagraph"/>
+        <w:numPr>
+          <w:ilvl w:val="0"/>
+          <w:numId w:val="19"/>
+        </w:numPr>
+        <w:rPr>
+          <w:rFonts w:ascii="Times New Roman" w:eastAsia="Times New Roman" w:hAnsi="Times New Roman" w:cs="Times New Roman"/>
+          <w:sz w:val="24"/>
+          <w:szCs w:val="24"/>
+          <w:highlight w:val="white"/>
+        </w:rPr>
+      </w:pPr>
+      <w:r>
+        <w:rPr>
+          <w:rFonts w:ascii="Times New Roman" w:eastAsia="Times New Roman" w:hAnsi="Times New Roman" w:cs="Times New Roman"/>
+          <w:sz w:val="24"/>
+          <w:szCs w:val="24"/>
+          <w:highlight w:val="white"/>
+        </w:rPr>
+        <w:t>Lasso Regression</w:t>
+      </w:r>
+    </w:p>
+    <w:p>
+      <w:pPr>
+        <w:pStyle w:val="ListParagraph"/>
+        <w:numPr>
+          <w:ilvl w:val="0"/>
+          <w:numId w:val="19"/>
+        </w:numPr>
+        <w:rPr>
+          <w:rFonts w:ascii="Times New Roman" w:eastAsia="Times New Roman" w:hAnsi="Times New Roman" w:cs="Times New Roman"/>
+          <w:sz w:val="24"/>
+          <w:szCs w:val="24"/>
+          <w:highlight w:val="white"/>
+        </w:rPr>
+      </w:pPr>
+      <w:r>
+        <w:rPr>
+          <w:rFonts w:ascii="Times New Roman" w:eastAsia="Times New Roman" w:hAnsi="Times New Roman" w:cs="Times New Roman"/>
+          <w:sz w:val="24"/>
+          <w:szCs w:val="24"/>
+          <w:highlight w:val="white"/>
+        </w:rPr>
+        <w:t>R-Squared</w:t>
+      </w:r>
+    </w:p>
+    <w:p>
+      <w:pPr>
+        <w:pStyle w:val="ListParagraph"/>
+        <w:numPr>
+          <w:ilvl w:val="0"/>
+          <w:numId w:val="19"/>
+        </w:numPr>
+        <w:rPr>
+          <w:rFonts w:ascii="Times New Roman" w:eastAsia="Times New Roman" w:hAnsi="Times New Roman" w:cs="Times New Roman"/>
+          <w:sz w:val="24"/>
+          <w:szCs w:val="24"/>
+          <w:highlight w:val="white"/>
+        </w:rPr>
+      </w:pPr>
+      <w:r>
+        <w:rPr>
+          <w:rFonts w:ascii="Times New Roman" w:eastAsia="Times New Roman" w:hAnsi="Times New Roman" w:cs="Times New Roman"/>
+          <w:sz w:val="24"/>
+          <w:szCs w:val="24"/>
+          <w:highlight w:val="white"/>
+        </w:rPr>
+        <w:t>Mean Absolute Error (MAE)</w:t>
+      </w:r>
+    </w:p>
+    <w:p>
+      <w:pPr>
+        <w:rPr>
+          <w:rFonts w:ascii="Times New Roman" w:eastAsia="Times New Roman" w:hAnsi="Times New Roman" w:cs="Times New Roman"/>
+          <w:sz w:val="24"/>
+          <w:szCs w:val="24"/>
+          <w:highlight w:val="white"/>
+        </w:rPr>
+      </w:pPr>
+      <w:r>
+        <w:rPr>
+          <w:rFonts w:ascii="Times New Roman" w:eastAsia="Times New Roman" w:hAnsi="Times New Roman" w:cs="Times New Roman"/>
+          <w:sz w:val="24"/>
+          <w:szCs w:val="24"/>
+          <w:highlight w:val="white"/>
+        </w:rPr>
+        <w:t>Renewable Energy</w:t>
+      </w:r>
+    </w:p>
+    <w:p>
+      <w:pPr>
+        <w:pStyle w:val="ListParagraph"/>
+        <w:numPr>
+          <w:ilvl w:val="0"/>
+          <w:numId w:val="21"/>
+        </w:numPr>
+        <w:rPr>
+          <w:rFonts w:ascii="Times New Roman" w:eastAsia="Times New Roman" w:hAnsi="Times New Roman" w:cs="Times New Roman"/>
+          <w:sz w:val="24"/>
+          <w:szCs w:val="24"/>
+          <w:highlight w:val="white"/>
+        </w:rPr>
+      </w:pPr>
+      <w:r>
+        <w:rPr>
+          <w:rFonts w:ascii="Times New Roman" w:eastAsia="Times New Roman" w:hAnsi="Times New Roman" w:cs="Times New Roman"/>
+          <w:sz w:val="24"/>
+          <w:szCs w:val="24"/>
+          <w:highlight w:val="white"/>
+        </w:rPr>
+        <w:t>Solar Energy</w:t>
+      </w:r>
+    </w:p>
+    <w:p>
+      <w:pPr>
+        <w:pStyle w:val="ListParagraph"/>
+        <w:numPr>
+          <w:ilvl w:val="0"/>
+          <w:numId w:val="21"/>
+        </w:numPr>
+        <w:rPr>
+          <w:rFonts w:ascii="Times New Roman" w:eastAsia="Times New Roman" w:hAnsi="Times New Roman" w:cs="Times New Roman"/>
+          <w:sz w:val="24"/>
+          <w:szCs w:val="24"/>
+          <w:highlight w:val="white"/>
+        </w:rPr>
+      </w:pPr>
+      <w:r>
+        <w:rPr>
+          <w:rFonts w:ascii="Times New Roman" w:eastAsia="Times New Roman" w:hAnsi="Times New Roman" w:cs="Times New Roman"/>
+          <w:sz w:val="24"/>
+          <w:szCs w:val="24"/>
+          <w:highlight w:val="white"/>
+        </w:rPr>
+        <w:t>Solar Irradiance</w:t>
+      </w:r>
+    </w:p>
+    <w:p>
+      <w:pPr>
+        <w:pStyle w:val="ListParagraph"/>
+        <w:numPr>
+          <w:ilvl w:val="0"/>
+          <w:numId w:val="21"/>
+        </w:numPr>
+        <w:rPr>
+          <w:rFonts w:ascii="Times New Roman" w:eastAsia="Times New Roman" w:hAnsi="Times New Roman" w:cs="Times New Roman"/>
+          <w:sz w:val="24"/>
+          <w:szCs w:val="24"/>
+          <w:highlight w:val="white"/>
+        </w:rPr>
+      </w:pPr>
+      <w:r>
+        <w:rPr>
+          <w:rFonts w:ascii="Times New Roman" w:eastAsia="Times New Roman" w:hAnsi="Times New Roman" w:cs="Times New Roman"/>
+          <w:sz w:val="24"/>
+          <w:szCs w:val="24"/>
+        </w:rPr>
+        <w:t>Photovoltaic</w:t>
+      </w:r>
+      <w:r>
+        <w:rPr>
+          <w:rFonts w:ascii="Times New Roman" w:eastAsia="Times New Roman" w:hAnsi="Times New Roman" w:cs="Times New Roman"/>
+          <w:sz w:val="24"/>
+          <w:szCs w:val="24"/>
+        </w:rPr>
+        <w:t xml:space="preserve"> (PV)</w:t>
+      </w:r>
+    </w:p>
+    <w:p>
+      <w:pPr>
+        <w:pStyle w:val="ListParagraph"/>
+        <w:numPr>
+          <w:ilvl w:val="0"/>
+          <w:numId w:val="21"/>
+        </w:numPr>
+        <w:rPr>
+          <w:rFonts w:ascii="Times New Roman" w:eastAsia="Times New Roman" w:hAnsi="Times New Roman" w:cs="Times New Roman"/>
+          <w:sz w:val="24"/>
+          <w:szCs w:val="24"/>
+          <w:highlight w:val="white"/>
+        </w:rPr>
+      </w:pPr>
+      <w:r>
+        <w:rPr>
+          <w:rFonts w:ascii="Times New Roman" w:eastAsia="Times New Roman" w:hAnsi="Times New Roman" w:cs="Times New Roman"/>
+          <w:sz w:val="24"/>
+          <w:szCs w:val="24"/>
+        </w:rPr>
+        <w:t>Renewable Energy Consumption</w:t>
+      </w:r>
+    </w:p>
+    <w:p>
+      <w:pPr>
+        <w:pStyle w:val="ListParagraph"/>
+        <w:numPr>
+          <w:ilvl w:val="0"/>
+          <w:numId w:val="21"/>
+        </w:numPr>
+        <w:rPr>
+          <w:rFonts w:ascii="Times New Roman" w:eastAsia="Times New Roman" w:hAnsi="Times New Roman" w:cs="Times New Roman"/>
+          <w:sz w:val="24"/>
+          <w:szCs w:val="24"/>
+          <w:highlight w:val="white"/>
+        </w:rPr>
+      </w:pPr>
+      <w:r>
+        <w:rPr>
+          <w:rFonts w:ascii="Times New Roman" w:eastAsia="Times New Roman" w:hAnsi="Times New Roman" w:cs="Times New Roman"/>
+          <w:sz w:val="24"/>
+          <w:szCs w:val="24"/>
+        </w:rPr>
+        <w:t>Grid stability</w:t>
+      </w:r>
+    </w:p>
+    <w:p>
+      <w:pPr>
+        <w:pStyle w:val="ListParagraph"/>
+        <w:numPr>
+          <w:ilvl w:val="0"/>
+          <w:numId w:val="21"/>
+        </w:numPr>
+        <w:rPr>
+          <w:rFonts w:ascii="Times New Roman" w:eastAsia="Times New Roman" w:hAnsi="Times New Roman" w:cs="Times New Roman"/>
+          <w:sz w:val="24"/>
+          <w:szCs w:val="24"/>
+          <w:highlight w:val="white"/>
+        </w:rPr>
+      </w:pPr>
+      <w:r>
+        <w:rPr>
+          <w:rFonts w:ascii="Times New Roman" w:eastAsia="Times New Roman" w:hAnsi="Times New Roman" w:cs="Times New Roman"/>
+          <w:sz w:val="24"/>
+          <w:szCs w:val="24"/>
+        </w:rPr>
+        <w:t>Energy security</w:t>
+      </w:r>
+    </w:p>
+    <w:p>
+      <w:pPr>
+        <w:rPr>
+          <w:rFonts w:ascii="Times New Roman" w:eastAsia="Times New Roman" w:hAnsi="Times New Roman" w:cs="Times New Roman"/>
+          <w:sz w:val="24"/>
+          <w:szCs w:val="24"/>
+          <w:highlight w:val="white"/>
+        </w:rPr>
+      </w:pPr>
+      <w:r>
+        <w:rPr>
+          <w:rFonts w:ascii="Times New Roman" w:eastAsia="Times New Roman" w:hAnsi="Times New Roman" w:cs="Times New Roman"/>
+          <w:sz w:val="24"/>
+          <w:szCs w:val="24"/>
+          <w:highlight w:val="white"/>
+        </w:rPr>
+        <w:t>Other</w:t>
+      </w:r>
+    </w:p>
+    <w:p>
+      <w:pPr>
+        <w:pStyle w:val="ListParagraph"/>
+        <w:numPr>
+          <w:ilvl w:val="0"/>
+          <w:numId w:val="22"/>
+        </w:numPr>
+        <w:rPr>
+          <w:rFonts w:ascii="Times New Roman" w:eastAsia="Times New Roman" w:hAnsi="Times New Roman" w:cs="Times New Roman"/>
+          <w:sz w:val="24"/>
+          <w:szCs w:val="24"/>
+          <w:highlight w:val="white"/>
+        </w:rPr>
+      </w:pPr>
+      <w:r>
+        <w:rPr>
+          <w:rFonts w:ascii="Times New Roman" w:eastAsia="Times New Roman" w:hAnsi="Times New Roman" w:cs="Times New Roman"/>
+          <w:sz w:val="24"/>
+          <w:szCs w:val="24"/>
+          <w:highlight w:val="white"/>
+        </w:rPr>
+        <w:t>Weather Data</w:t>
+      </w:r>
+    </w:p>
+    <w:p>
+      <w:pPr>
+        <w:pStyle w:val="ListParagraph"/>
+        <w:numPr>
+          <w:ilvl w:val="0"/>
+          <w:numId w:val="22"/>
+        </w:numPr>
+        <w:rPr>
+          <w:rFonts w:ascii="Times New Roman" w:eastAsia="Times New Roman" w:hAnsi="Times New Roman" w:cs="Times New Roman"/>
+          <w:sz w:val="24"/>
+          <w:szCs w:val="24"/>
+          <w:highlight w:val="white"/>
+        </w:rPr>
+      </w:pPr>
+      <w:r>
+        <w:rPr>
+          <w:rFonts w:ascii="Times New Roman" w:eastAsia="Times New Roman" w:hAnsi="Times New Roman" w:cs="Times New Roman"/>
+          <w:sz w:val="24"/>
+          <w:szCs w:val="24"/>
+          <w:highlight w:val="white"/>
+        </w:rPr>
+        <w:t>Time-based variations</w:t>
+      </w:r>
+    </w:p>
+    <w:p>
+      <w:pPr>
+        <w:pStyle w:val="ListParagraph"/>
+        <w:numPr>
+          <w:ilvl w:val="0"/>
+          <w:numId w:val="22"/>
+        </w:numPr>
+        <w:rPr>
+          <w:rFonts w:ascii="Times New Roman" w:eastAsia="Times New Roman" w:hAnsi="Times New Roman" w:cs="Times New Roman"/>
+          <w:sz w:val="24"/>
+          <w:szCs w:val="24"/>
+          <w:highlight w:val="white"/>
+        </w:rPr>
+      </w:pPr>
+      <w:r>
+        <w:rPr>
+          <w:rFonts w:ascii="Times New Roman" w:eastAsia="Times New Roman" w:hAnsi="Times New Roman" w:cs="Times New Roman"/>
+          <w:sz w:val="24"/>
+          <w:szCs w:val="24"/>
+          <w:highlight w:val="white"/>
+        </w:rPr>
+        <w:t>India</w:t>
+      </w:r>
+    </w:p>
+    <w:p>
+      <w:pPr>
+        <w:pStyle w:val="ListParagraph"/>
+        <w:numPr>
+          <w:ilvl w:val="0"/>
+          <w:numId w:val="22"/>
+        </w:numPr>
+        <w:rPr>
+          <w:rFonts w:ascii="Times New Roman" w:eastAsia="Times New Roman" w:hAnsi="Times New Roman" w:cs="Times New Roman"/>
+          <w:sz w:val="24"/>
+          <w:szCs w:val="24"/>
+          <w:highlight w:val="white"/>
+        </w:rPr>
+      </w:pPr>
+      <w:r>
+        <w:rPr>
+          <w:rFonts w:ascii="Times New Roman" w:eastAsia="Times New Roman" w:hAnsi="Times New Roman" w:cs="Times New Roman"/>
+          <w:sz w:val="24"/>
+          <w:szCs w:val="24"/>
+          <w:highlight w:val="white"/>
+        </w:rPr>
+        <w:t>Sustainable Energy</w:t>
+      </w:r>
+    </w:p>
+    <w:p>
+      <w:pPr>
+        <w:pStyle w:val="ListParagraph"/>
+        <w:numPr>
+          <w:ilvl w:val="0"/>
+          <w:numId w:val="22"/>
+        </w:numPr>
+        <w:rPr>
+          <w:rFonts w:ascii="Times New Roman" w:eastAsia="Times New Roman" w:hAnsi="Times New Roman" w:cs="Times New Roman"/>
+          <w:sz w:val="24"/>
+          <w:szCs w:val="24"/>
+          <w:highlight w:val="white"/>
+        </w:rPr>
+      </w:pPr>
+      <w:r>
+        <w:rPr>
+          <w:rFonts w:ascii="Times New Roman" w:eastAsia="Times New Roman" w:hAnsi="Times New Roman" w:cs="Times New Roman"/>
+          <w:sz w:val="24"/>
+          <w:szCs w:val="24"/>
+          <w:highlight w:val="white"/>
+        </w:rPr>
+        <w:t>Cost Optimization</w:t>
+      </w:r>
+    </w:p>
+    <w:p>
+      <w:pPr>
+        <w:pStyle w:val="ListParagraph"/>
+        <w:numPr>
+          <w:ilvl w:val="0"/>
+          <w:numId w:val="22"/>
+        </w:numPr>
+        <w:rPr>
+          <w:rFonts w:ascii="Times New Roman" w:eastAsia="Times New Roman" w:hAnsi="Times New Roman" w:cs="Times New Roman"/>
+          <w:sz w:val="24"/>
+          <w:szCs w:val="24"/>
+          <w:highlight w:val="white"/>
+        </w:rPr>
+      </w:pPr>
+      <w:r>
+        <w:rPr>
+          <w:rFonts w:ascii="Times New Roman" w:eastAsia="Times New Roman" w:hAnsi="Times New Roman" w:cs="Times New Roman"/>
+          <w:sz w:val="24"/>
+          <w:szCs w:val="24"/>
+          <w:highlight w:val="white"/>
+        </w:rPr>
+        <w:t>Public awarness</w:t>
       </w:r>
     </w:p>
     <w:p>
@@ -1632,38 +2252,7 @@
           <w:szCs w:val="24"/>
           <w:highlight w:val="white"/>
         </w:rPr>
-        <w:t>The escalating global energy demand poses a significant challenge. Our reliance on fossil fuels meets this growing need and contributes significantly to environmental degradation. Sources of renewable energy, includ</w:t>
-      </w:r>
-      <w:r>
-        <w:rPr>
-          <w:rFonts w:ascii="Times New Roman" w:eastAsia="Times New Roman" w:hAnsi="Times New Roman" w:cs="Times New Roman"/>
-          <w:color w:val="0E101A"/>
-          <w:sz w:val="24"/>
-          <w:szCs w:val="24"/>
-          <w:highlight w:val="white"/>
-        </w:rPr>
-        <w:t xml:space="preserve">ing geothermal, wind, and sun, offer a promising </w:t>
-      </w:r>
-      <w:r>
-        <w:rPr>
-          <w:rFonts w:ascii="Times New Roman" w:eastAsia="Times New Roman" w:hAnsi="Times New Roman" w:cs="Times New Roman"/>
-          <w:color w:val="0E101A"/>
-          <w:sz w:val="24"/>
-          <w:szCs w:val="24"/>
-          <w:highlight w:val="white"/>
-        </w:rPr>
-        <w:lastRenderedPageBreak/>
-        <w:t>solution – a clean, sustainable path to meet our energy demands. However, unlike traditional sources, renewable energy generation is inherently variable, depending on environmental conditions. Optimizing the</w:t>
-      </w:r>
-      <w:r>
-        <w:rPr>
-          <w:rFonts w:ascii="Times New Roman" w:eastAsia="Times New Roman" w:hAnsi="Times New Roman" w:cs="Times New Roman"/>
-          <w:color w:val="0E101A"/>
-          <w:sz w:val="24"/>
-          <w:szCs w:val="24"/>
-          <w:highlight w:val="white"/>
-        </w:rPr>
-        <w:t xml:space="preserve"> utilization of these resources necessitates a deep understanding of how these variables influence consumption patterns.</w:t>
+        <w:t>The escalating global energy demand poses a significant challenge. Our reliance on fossil fuels meets this growing need and contributes significantly to environmental degradation. Sources of renewable energy, including geothermal, wind, and sun, offer a promising solution – a clean, sustainable path to meet our energy demands. However, unlike traditional sources, renewable energy generation is inherently variable, depending on environmental conditions. Optimizing the utilization of these resources necessitates a deep understanding of how these variables influence consumption patterns.</w:t>
       </w:r>
     </w:p>
     <w:p>
@@ -1722,18 +2311,7 @@
           <w:szCs w:val="24"/>
           <w:highlight w:val="white"/>
         </w:rPr>
-        <w:t>Understanding the key factors that influence renewable energy consumption pa</w:t>
-      </w:r>
-      <w:r>
-        <w:rPr>
-          <w:rFonts w:ascii="Times New Roman" w:eastAsia="Times New Roman" w:hAnsi="Times New Roman" w:cs="Times New Roman"/>
-          <w:b/>
-          <w:color w:val="0E101A"/>
-          <w:sz w:val="24"/>
-          <w:szCs w:val="24"/>
-          <w:highlight w:val="white"/>
-        </w:rPr>
-        <w:t>tterns.</w:t>
+        <w:t>Understanding the key factors that influence renewable energy consumption patterns.</w:t>
       </w:r>
       <w:r>
         <w:rPr>
@@ -1769,6 +2347,7 @@
           <w:szCs w:val="24"/>
           <w:highlight w:val="white"/>
         </w:rPr>
+        <w:lastRenderedPageBreak/>
         <w:t>We are developing a robust model for predicting renewable energy consumption</w:t>
       </w:r>
       <w:r>
@@ -1779,17 +2358,7 @@
           <w:szCs w:val="24"/>
           <w:highlight w:val="white"/>
         </w:rPr>
-        <w:t xml:space="preserve"> based on the identified factors. Thi</w:t>
-      </w:r>
-      <w:r>
-        <w:rPr>
-          <w:rFonts w:ascii="Times New Roman" w:eastAsia="Times New Roman" w:hAnsi="Times New Roman" w:cs="Times New Roman"/>
-          <w:color w:val="0E101A"/>
-          <w:sz w:val="24"/>
-          <w:szCs w:val="24"/>
-          <w:highlight w:val="white"/>
-        </w:rPr>
-        <w:t xml:space="preserve">s model will enable utilities to anticipate fluctuations in consumption and optimize energy production and distribution strategies. </w:t>
+        <w:t xml:space="preserve"> based on the identified factors. This model will enable utilities to anticipate fluctuations in consumption and optimize energy production and distribution strategies. </w:t>
       </w:r>
     </w:p>
     <w:p>
@@ -1846,17 +2415,7 @@
           <w:szCs w:val="24"/>
           <w:highlight w:val="white"/>
         </w:rPr>
-        <w:t>What are the critical environmental and time-based</w:t>
-      </w:r>
-      <w:r>
-        <w:rPr>
-          <w:rFonts w:ascii="Times New Roman" w:eastAsia="Times New Roman" w:hAnsi="Times New Roman" w:cs="Times New Roman"/>
-          <w:color w:val="0E101A"/>
-          <w:sz w:val="24"/>
-          <w:szCs w:val="24"/>
-          <w:highlight w:val="white"/>
-        </w:rPr>
-        <w:t xml:space="preserve"> features that impact renewable energy consumption? </w:t>
+        <w:t xml:space="preserve">What are the critical environmental and time-based features that impact renewable energy consumption? </w:t>
       </w:r>
     </w:p>
     <w:p>
@@ -1931,59 +2490,39 @@
           <w:szCs w:val="24"/>
           <w:highlight w:val="white"/>
         </w:rPr>
-        <w:t>Which reg</w:t>
-      </w:r>
-      <w:r>
-        <w:rPr>
-          <w:rFonts w:ascii="Times New Roman" w:eastAsia="Times New Roman" w:hAnsi="Times New Roman" w:cs="Times New Roman"/>
-          <w:color w:val="0E101A"/>
-          <w:sz w:val="24"/>
-          <w:szCs w:val="24"/>
-          <w:highlight w:val="white"/>
-        </w:rPr>
-        <w:t xml:space="preserve">ression algorithm performs best in predicting renewable energy consumption for this dataset? </w:t>
-      </w:r>
-    </w:p>
-    <w:p>
-      <w:pPr>
-        <w:rPr>
-          <w:rFonts w:ascii="Times New Roman" w:eastAsia="Times New Roman" w:hAnsi="Times New Roman" w:cs="Times New Roman"/>
-          <w:color w:val="0E101A"/>
-          <w:sz w:val="24"/>
-          <w:szCs w:val="24"/>
-          <w:highlight w:val="white"/>
-        </w:rPr>
-      </w:pPr>
-    </w:p>
-    <w:p>
-      <w:pPr>
-        <w:rPr>
-          <w:rFonts w:ascii="Times New Roman" w:eastAsia="Times New Roman" w:hAnsi="Times New Roman" w:cs="Times New Roman"/>
-          <w:color w:val="0E101A"/>
-          <w:sz w:val="24"/>
-          <w:szCs w:val="24"/>
-          <w:highlight w:val="white"/>
-        </w:rPr>
-      </w:pPr>
-      <w:r>
-        <w:rPr>
-          <w:rFonts w:ascii="Times New Roman" w:eastAsia="Times New Roman" w:hAnsi="Times New Roman" w:cs="Times New Roman"/>
-          <w:color w:val="0E101A"/>
-          <w:sz w:val="24"/>
-          <w:szCs w:val="24"/>
-          <w:highlight w:val="white"/>
-        </w:rPr>
-        <w:t xml:space="preserve">This project will contribute valuable insights into renewable energy management by answering these questions. Utilities and policymakers can potentially use the </w:t>
-      </w:r>
-      <w:r>
-        <w:rPr>
-          <w:rFonts w:ascii="Times New Roman" w:eastAsia="Times New Roman" w:hAnsi="Times New Roman" w:cs="Times New Roman"/>
-          <w:color w:val="0E101A"/>
-          <w:sz w:val="24"/>
-          <w:szCs w:val="24"/>
-          <w:highlight w:val="white"/>
-        </w:rPr>
-        <w:t>developed prediction model to:</w:t>
+        <w:t xml:space="preserve">Which regression algorithm performs best in predicting renewable energy consumption for this dataset? </w:t>
+      </w:r>
+    </w:p>
+    <w:p>
+      <w:pPr>
+        <w:rPr>
+          <w:rFonts w:ascii="Times New Roman" w:eastAsia="Times New Roman" w:hAnsi="Times New Roman" w:cs="Times New Roman"/>
+          <w:color w:val="0E101A"/>
+          <w:sz w:val="24"/>
+          <w:szCs w:val="24"/>
+          <w:highlight w:val="white"/>
+        </w:rPr>
+      </w:pPr>
+    </w:p>
+    <w:p>
+      <w:pPr>
+        <w:rPr>
+          <w:rFonts w:ascii="Times New Roman" w:eastAsia="Times New Roman" w:hAnsi="Times New Roman" w:cs="Times New Roman"/>
+          <w:color w:val="0E101A"/>
+          <w:sz w:val="24"/>
+          <w:szCs w:val="24"/>
+          <w:highlight w:val="white"/>
+        </w:rPr>
+      </w:pPr>
+      <w:r>
+        <w:rPr>
+          <w:rFonts w:ascii="Times New Roman" w:eastAsia="Times New Roman" w:hAnsi="Times New Roman" w:cs="Times New Roman"/>
+          <w:color w:val="0E101A"/>
+          <w:sz w:val="24"/>
+          <w:szCs w:val="24"/>
+          <w:highlight w:val="white"/>
+        </w:rPr>
+        <w:t>This project will contribute valuable insights into renewable energy management by answering these questions. Utilities and policymakers can potentially use the developed prediction model to:</w:t>
       </w:r>
     </w:p>
     <w:p>
@@ -2141,17 +2680,7 @@
           <w:szCs w:val="24"/>
           <w:highlight w:val="white"/>
         </w:rPr>
-        <w:t>This project delves into this crucial area by analyzing and predicti</w:t>
-      </w:r>
-      <w:r>
-        <w:rPr>
-          <w:rFonts w:ascii="Times New Roman" w:eastAsia="Times New Roman" w:hAnsi="Times New Roman" w:cs="Times New Roman"/>
-          <w:color w:val="0E101A"/>
-          <w:sz w:val="24"/>
-          <w:szCs w:val="24"/>
-          <w:highlight w:val="white"/>
-        </w:rPr>
-        <w:t xml:space="preserve">ng renewable energy consumption trends using a comprehensive dataset (source: </w:t>
+        <w:t xml:space="preserve">This project delves into this crucial area by analyzing and predicting renewable energy consumption trends using a comprehensive dataset (source: </w:t>
       </w:r>
       <w:hyperlink r:id="rId7">
         <w:proofErr w:type="spellStart"/>
@@ -2176,17 +2705,7 @@
           <w:szCs w:val="24"/>
           <w:highlight w:val="white"/>
         </w:rPr>
-        <w:t>). We explore the interrelationships between various features tha</w:t>
-      </w:r>
-      <w:r>
-        <w:rPr>
-          <w:rFonts w:ascii="Times New Roman" w:eastAsia="Times New Roman" w:hAnsi="Times New Roman" w:cs="Times New Roman"/>
-          <w:color w:val="0E101A"/>
-          <w:sz w:val="24"/>
-          <w:szCs w:val="24"/>
-          <w:highlight w:val="white"/>
-        </w:rPr>
-        <w:t>t impact consumption, including:</w:t>
+        <w:t>). We explore the interrelationships between various features that impact consumption, including:</w:t>
       </w:r>
     </w:p>
     <w:p>
@@ -2343,20 +2862,7 @@
           <w:szCs w:val="24"/>
           <w:highlight w:val="white"/>
         </w:rPr>
-        <w:lastRenderedPageBreak/>
-        <w:t>Weather Variable</w:t>
-      </w:r>
-      <w:r>
-        <w:rPr>
-          <w:rFonts w:ascii="Times New Roman" w:eastAsia="Times New Roman" w:hAnsi="Times New Roman" w:cs="Times New Roman"/>
-          <w:b/>
-          <w:i/>
-          <w:color w:val="0E101A"/>
-          <w:sz w:val="24"/>
-          <w:szCs w:val="24"/>
-          <w:highlight w:val="white"/>
-        </w:rPr>
-        <w:t>s</w:t>
+        <w:t>Weather Variables</w:t>
       </w:r>
       <w:r>
         <w:rPr>
@@ -2423,17 +2929,7 @@
           <w:szCs w:val="24"/>
           <w:highlight w:val="white"/>
         </w:rPr>
-        <w:t xml:space="preserve"> Time, day of the hour, month, day length, and sunlight duration provide insights into</w:t>
-      </w:r>
-      <w:r>
-        <w:rPr>
-          <w:rFonts w:ascii="Times New Roman" w:eastAsia="Times New Roman" w:hAnsi="Times New Roman" w:cs="Times New Roman"/>
-          <w:color w:val="0E101A"/>
-          <w:sz w:val="24"/>
-          <w:szCs w:val="24"/>
-          <w:highlight w:val="white"/>
-        </w:rPr>
-        <w:t xml:space="preserve"> how consumption patterns fluctuate throughout the day and year.</w:t>
+        <w:t xml:space="preserve"> Time, day of the hour, month, day length, and sunlight duration provide insights into how consumption patterns fluctuate throughout the day and year.</w:t>
       </w:r>
     </w:p>
     <w:p>
@@ -2583,6 +3079,7 @@
           <w:szCs w:val="24"/>
           <w:highlight w:val="white"/>
         </w:rPr>
+        <w:lastRenderedPageBreak/>
         <w:t>Data Analysis Approach</w:t>
       </w:r>
       <w:r>
@@ -2672,18 +3169,7 @@
           <w:szCs w:val="24"/>
           <w:highlight w:val="white"/>
         </w:rPr>
-        <w:t>minimum, maximum, average, 25th percentile (</w:t>
-      </w:r>
-      <w:r>
-        <w:rPr>
-          <w:rFonts w:ascii="Times New Roman" w:eastAsia="Times New Roman" w:hAnsi="Times New Roman" w:cs="Times New Roman"/>
-          <w:i/>
-          <w:color w:val="0E101A"/>
-          <w:sz w:val="24"/>
-          <w:szCs w:val="24"/>
-          <w:highlight w:val="white"/>
-        </w:rPr>
-        <w:t>Q1), and 75th percentile (Q3) values</w:t>
+        <w:t>minimum, maximum, average, 25th percentile (Q1), and 75th percentile (Q3) values</w:t>
       </w:r>
       <w:r>
         <w:rPr>
@@ -2727,17 +3213,7 @@
           <w:szCs w:val="24"/>
           <w:highlight w:val="white"/>
         </w:rPr>
-        <w:t xml:space="preserve"> Visualizing the distribution of each Feature using histograms and kernel density estimates allows us </w:t>
-      </w:r>
-      <w:r>
-        <w:rPr>
-          <w:rFonts w:ascii="Times New Roman" w:eastAsia="Times New Roman" w:hAnsi="Times New Roman" w:cs="Times New Roman"/>
-          <w:color w:val="0E101A"/>
-          <w:sz w:val="24"/>
-          <w:szCs w:val="24"/>
-          <w:highlight w:val="white"/>
-        </w:rPr>
-        <w:t>to identify potential skewness or outliers. Understanding the data distribution is crucial for selecting appropriate prediction models.</w:t>
+        <w:t xml:space="preserve"> Visualizing the distribution of each Feature using histograms and kernel density estimates allows us to identify potential skewness or outliers. Understanding the data distribution is crucial for selecting appropriate prediction models.</w:t>
       </w:r>
     </w:p>
     <w:p>
@@ -2771,17 +3247,7 @@
           <w:szCs w:val="24"/>
           <w:highlight w:val="white"/>
         </w:rPr>
-        <w:t xml:space="preserve"> This matrix reveals the direction and strength of each pair's linear link with each other features. </w:t>
-      </w:r>
-      <w:r>
-        <w:rPr>
-          <w:rFonts w:ascii="Times New Roman" w:eastAsia="Times New Roman" w:hAnsi="Times New Roman" w:cs="Times New Roman"/>
-          <w:color w:val="0E101A"/>
-          <w:sz w:val="24"/>
-          <w:szCs w:val="24"/>
-          <w:highlight w:val="white"/>
-        </w:rPr>
-        <w:t>Identifying features with strong correlations helps understand how changes in one variable might influence another.</w:t>
+        <w:t xml:space="preserve"> This matrix reveals the direction and strength of each pair's linear link with each other features. Identifying features with strong correlations helps understand how changes in one variable might influence another.</w:t>
       </w:r>
     </w:p>
     <w:p>
@@ -2836,17 +3302,7 @@
           <w:szCs w:val="24"/>
           <w:highlight w:val="white"/>
         </w:rPr>
-        <w:t>)</w:t>
-      </w:r>
-      <w:r>
-        <w:rPr>
-          <w:rFonts w:ascii="Times New Roman" w:eastAsia="Times New Roman" w:hAnsi="Times New Roman" w:cs="Times New Roman"/>
-          <w:color w:val="0E101A"/>
-          <w:sz w:val="24"/>
-          <w:szCs w:val="24"/>
-          <w:highlight w:val="white"/>
-        </w:rPr>
-        <w:t>. This helps us identify potential anomalies and assess the data's variability.</w:t>
+        <w:t>). This helps us identify potential anomalies and assess the data's variability.</w:t>
       </w:r>
     </w:p>
     <w:p>
@@ -2915,19 +3371,7 @@
           <w:szCs w:val="24"/>
           <w:highlight w:val="white"/>
         </w:rPr>
-        <w:t>National Renewable Energy Agenc</w:t>
-      </w:r>
-      <w:r>
-        <w:rPr>
-          <w:rFonts w:ascii="Times New Roman" w:eastAsia="Times New Roman" w:hAnsi="Times New Roman" w:cs="Times New Roman"/>
-          <w:b/>
-          <w:i/>
-          <w:color w:val="0E101A"/>
-          <w:sz w:val="24"/>
-          <w:szCs w:val="24"/>
-          <w:highlight w:val="white"/>
-        </w:rPr>
-        <w:t>y of India (NREA)</w:t>
+        <w:t>National Renewable Energy Agency of India (NREA)</w:t>
       </w:r>
       <w:r>
         <w:rPr>
@@ -2983,17 +3427,7 @@
           <w:szCs w:val="24"/>
           <w:highlight w:val="white"/>
         </w:rPr>
-        <w:t xml:space="preserve"> offers valuable insights into the country's renewable energy production and consumption landscape. This report highlights India's significant progress in renewable energy deployment and serves as a benchmark for understanding the specific challenges and o</w:t>
-      </w:r>
-      <w:r>
-        <w:rPr>
-          <w:rFonts w:ascii="Times New Roman" w:eastAsia="Times New Roman" w:hAnsi="Times New Roman" w:cs="Times New Roman"/>
-          <w:color w:val="0E101A"/>
-          <w:sz w:val="24"/>
-          <w:szCs w:val="24"/>
-          <w:highlight w:val="white"/>
-        </w:rPr>
-        <w:t>pportunities within the Indian context.</w:t>
+        <w:t xml:space="preserve"> offers valuable insights into the country's renewable energy production and consumption landscape. This report highlights India's significant progress in renewable energy deployment and serves as a benchmark for understanding the specific challenges and opportunities within the Indian context.</w:t>
       </w:r>
     </w:p>
     <w:p>
@@ -3227,7 +3661,6 @@
                 <w:szCs w:val="24"/>
                 <w:highlight w:val="white"/>
               </w:rPr>
-              <w:lastRenderedPageBreak/>
               <w:t>1</w:t>
             </w:r>
           </w:p>
@@ -3882,6 +4315,7 @@
           <w:szCs w:val="24"/>
           <w:highlight w:val="white"/>
         </w:rPr>
+        <w:lastRenderedPageBreak/>
         <w:t xml:space="preserve">Source: </w:t>
       </w:r>
       <w:r>
@@ -3926,17 +4360,7 @@
           <w:szCs w:val="24"/>
           <w:highlight w:val="white"/>
         </w:rPr>
-        <w:t>India installed 1,847 MW of wind power and 13,956 MW of solar power in 2022. The states of Rajasthan, Gujarat, and Tamil Nadu housed most of the solar capacity. The Ministry of New and Renewable Energy states that as of December 31st, the nation's installe</w:t>
-      </w:r>
-      <w:r>
-        <w:rPr>
-          <w:rFonts w:ascii="Times New Roman" w:eastAsia="Times New Roman" w:hAnsi="Times New Roman" w:cs="Times New Roman"/>
-          <w:color w:val="333333"/>
-          <w:sz w:val="24"/>
-          <w:szCs w:val="24"/>
-          <w:highlight w:val="white"/>
-        </w:rPr>
-        <w:t xml:space="preserve">d renewable energy capacity amounted to 120.85 GW. About 52% of all renewable energy comes from solar power, with wind coming in at 35%, </w:t>
+        <w:t xml:space="preserve">India installed 1,847 MW of wind power and 13,956 MW of solar power in 2022. The states of Rajasthan, Gujarat, and Tamil Nadu housed most of the solar capacity. The Ministry of New and Renewable Energy states that as of December 31st, the nation's installed renewable energy capacity amounted to 120.85 GW. About 52% of all renewable energy comes from solar power, with wind coming in at 35%, </w:t>
       </w:r>
       <w:proofErr w:type="spellStart"/>
       <w:r>
@@ -4793,8 +5217,72 @@
           <w:szCs w:val="24"/>
           <w:highlight w:val="white"/>
         </w:rPr>
+        <w:t>The new capacity installed in FY24 was 18,485 MW, exceeding the previous most significant yearly addition of 15,274 MW in FY23. The renewable energy sector added 15,950 MW annually on average during the last three years (FY24, FY23, and FY22).</w:t>
+      </w:r>
+    </w:p>
+    <w:p>
+      <w:pPr>
+        <w:rPr>
+          <w:rFonts w:ascii="Times New Roman" w:eastAsia="Times New Roman" w:hAnsi="Times New Roman" w:cs="Times New Roman"/>
+          <w:color w:val="333333"/>
+          <w:sz w:val="24"/>
+          <w:szCs w:val="24"/>
+          <w:highlight w:val="white"/>
+        </w:rPr>
+      </w:pPr>
+    </w:p>
+    <w:p>
+      <w:pPr>
+        <w:rPr>
+          <w:rFonts w:ascii="Times New Roman" w:eastAsia="Times New Roman" w:hAnsi="Times New Roman" w:cs="Times New Roman"/>
+          <w:color w:val="333333"/>
+          <w:sz w:val="24"/>
+          <w:szCs w:val="24"/>
+          <w:highlight w:val="white"/>
+        </w:rPr>
+      </w:pPr>
+      <w:r>
+        <w:rPr>
+          <w:rFonts w:ascii="Times New Roman" w:eastAsia="Times New Roman" w:hAnsi="Times New Roman" w:cs="Times New Roman"/>
+          <w:color w:val="333333"/>
+          <w:sz w:val="24"/>
+          <w:szCs w:val="24"/>
+          <w:highlight w:val="white"/>
+        </w:rPr>
+        <w:t>Compared to the additions made in FY23, the new capacity addition in the solar power sector increased by almost 18% in FY24. According to data published by the Union Ministry of New &amp; Renewable Energy, the solar market brought 15,033 MW of new capacity (covering all categories such as ground-mounted, rooftop, hybrid solar, and off-grid) in FY24 as opposed to 12,784 MW in FY23 and 12,761 MW in FY22.</w:t>
+      </w:r>
+    </w:p>
+    <w:p>
+      <w:pPr>
+        <w:rPr>
+          <w:rFonts w:ascii="Times New Roman" w:eastAsia="Times New Roman" w:hAnsi="Times New Roman" w:cs="Times New Roman"/>
+          <w:color w:val="333333"/>
+          <w:sz w:val="24"/>
+          <w:szCs w:val="24"/>
+          <w:highlight w:val="white"/>
+        </w:rPr>
+      </w:pPr>
+    </w:p>
+    <w:p>
+      <w:pPr>
+        <w:rPr>
+          <w:rFonts w:ascii="Times New Roman" w:eastAsia="Times New Roman" w:hAnsi="Times New Roman" w:cs="Times New Roman"/>
+          <w:color w:val="333333"/>
+          <w:sz w:val="24"/>
+          <w:szCs w:val="24"/>
+          <w:highlight w:val="white"/>
+        </w:rPr>
+      </w:pPr>
+      <w:r>
+        <w:rPr>
+          <w:rFonts w:ascii="Times New Roman" w:eastAsia="Times New Roman" w:hAnsi="Times New Roman" w:cs="Times New Roman"/>
+          <w:color w:val="333333"/>
+          <w:sz w:val="24"/>
+          <w:szCs w:val="24"/>
+          <w:highlight w:val="white"/>
+        </w:rPr>
         <w:lastRenderedPageBreak/>
-        <w:t>The new capacity installed in FY24 was 18,485 MW, exceeding the previous most significant yearly addition of 15,274 MW in FY23. The renewable energy sector added 15,950 MW annually on average during the last three years (FY24, FY23, and FY22).</w:t>
+        <w:t>About 11.5 GW were added to the utility-scale solar segment in FY2024, an increase of 18% over FY23 installations. About 2,992 MW were added to the rooftop solar market in FY2024, a 34% increase over FY23.</w:t>
       </w:r>
     </w:p>
     <w:p>
@@ -4826,8 +5314,19 @@
           <w:szCs w:val="24"/>
           <w:highlight w:val="white"/>
         </w:rPr>
-        <w:t>Compared to the additions made in FY23, the new capacity addition in the solar power sector increased by almost 18% in FY24. According to data published by the Union Ministry of New &amp; Renewable Energy, the solar market brought 15,033 MW of new capacity (co</w:t>
-      </w:r>
+        <w:t>The government's exemption of the Approved List of Models and Manufacturers (ALMM) until March 2024 may be the reason for the spike in rooftop solar capacity in FY24. According to JMK Research &amp; Analytics, another explanation might be the drop in module pricing in the second half of 2023 due to the drop in cell prices in China.</w:t>
+      </w:r>
+    </w:p>
+    <w:p>
+      <w:pPr>
+        <w:rPr>
+          <w:rFonts w:ascii="Times New Roman" w:eastAsia="Times New Roman" w:hAnsi="Times New Roman" w:cs="Times New Roman"/>
+          <w:color w:val="0E101A"/>
+          <w:sz w:val="24"/>
+          <w:szCs w:val="24"/>
+          <w:highlight w:val="white"/>
+        </w:rPr>
+      </w:pPr>
       <w:r>
         <w:rPr>
           <w:rFonts w:ascii="Times New Roman" w:eastAsia="Times New Roman" w:hAnsi="Times New Roman" w:cs="Times New Roman"/>
@@ -4836,122 +5335,7 @@
           <w:szCs w:val="24"/>
           <w:highlight w:val="white"/>
         </w:rPr>
-        <w:t>vering all categories such as ground-mounted, rooftop, hybrid solar, and off-grid) in FY24 as opposed to 12,784 MW in FY23 and 12,761 MW in FY22.</w:t>
-      </w:r>
-    </w:p>
-    <w:p>
-      <w:pPr>
-        <w:rPr>
-          <w:rFonts w:ascii="Times New Roman" w:eastAsia="Times New Roman" w:hAnsi="Times New Roman" w:cs="Times New Roman"/>
-          <w:color w:val="333333"/>
-          <w:sz w:val="24"/>
-          <w:szCs w:val="24"/>
-          <w:highlight w:val="white"/>
-        </w:rPr>
-      </w:pPr>
-    </w:p>
-    <w:p>
-      <w:pPr>
-        <w:rPr>
-          <w:rFonts w:ascii="Times New Roman" w:eastAsia="Times New Roman" w:hAnsi="Times New Roman" w:cs="Times New Roman"/>
-          <w:color w:val="333333"/>
-          <w:sz w:val="24"/>
-          <w:szCs w:val="24"/>
-          <w:highlight w:val="white"/>
-        </w:rPr>
-      </w:pPr>
-      <w:r>
-        <w:rPr>
-          <w:rFonts w:ascii="Times New Roman" w:eastAsia="Times New Roman" w:hAnsi="Times New Roman" w:cs="Times New Roman"/>
-          <w:color w:val="333333"/>
-          <w:sz w:val="24"/>
-          <w:szCs w:val="24"/>
-          <w:highlight w:val="white"/>
-        </w:rPr>
-        <w:t>About 11.5 GW were added to the utility-scale solar segment in FY2024, an increase of 18% over FY23 installat</w:t>
-      </w:r>
-      <w:r>
-        <w:rPr>
-          <w:rFonts w:ascii="Times New Roman" w:eastAsia="Times New Roman" w:hAnsi="Times New Roman" w:cs="Times New Roman"/>
-          <w:color w:val="333333"/>
-          <w:sz w:val="24"/>
-          <w:szCs w:val="24"/>
-          <w:highlight w:val="white"/>
-        </w:rPr>
-        <w:t>ions. About 2,992 MW were added to the rooftop solar market in FY2024, a 34% increase over FY23.</w:t>
-      </w:r>
-    </w:p>
-    <w:p>
-      <w:pPr>
-        <w:rPr>
-          <w:rFonts w:ascii="Times New Roman" w:eastAsia="Times New Roman" w:hAnsi="Times New Roman" w:cs="Times New Roman"/>
-          <w:color w:val="333333"/>
-          <w:sz w:val="24"/>
-          <w:szCs w:val="24"/>
-          <w:highlight w:val="white"/>
-        </w:rPr>
-      </w:pPr>
-    </w:p>
-    <w:p>
-      <w:pPr>
-        <w:rPr>
-          <w:rFonts w:ascii="Times New Roman" w:eastAsia="Times New Roman" w:hAnsi="Times New Roman" w:cs="Times New Roman"/>
-          <w:color w:val="333333"/>
-          <w:sz w:val="24"/>
-          <w:szCs w:val="24"/>
-          <w:highlight w:val="white"/>
-        </w:rPr>
-      </w:pPr>
-      <w:r>
-        <w:rPr>
-          <w:rFonts w:ascii="Times New Roman" w:eastAsia="Times New Roman" w:hAnsi="Times New Roman" w:cs="Times New Roman"/>
-          <w:color w:val="333333"/>
-          <w:sz w:val="24"/>
-          <w:szCs w:val="24"/>
-          <w:highlight w:val="white"/>
-        </w:rPr>
-        <w:t xml:space="preserve">The government's exemption of the Approved List of Models and Manufacturers (ALMM) until March 2024 may be the reason for the spike in rooftop solar capacity </w:t>
-      </w:r>
-      <w:r>
-        <w:rPr>
-          <w:rFonts w:ascii="Times New Roman" w:eastAsia="Times New Roman" w:hAnsi="Times New Roman" w:cs="Times New Roman"/>
-          <w:color w:val="333333"/>
-          <w:sz w:val="24"/>
-          <w:szCs w:val="24"/>
-          <w:highlight w:val="white"/>
-        </w:rPr>
-        <w:t>in FY24. According to JMK Research &amp; Analytics, another explanation might be the drop in module pricing in the second half of 2023 due to the drop in cell prices in China.</w:t>
-      </w:r>
-    </w:p>
-    <w:p>
-      <w:pPr>
-        <w:rPr>
-          <w:rFonts w:ascii="Times New Roman" w:eastAsia="Times New Roman" w:hAnsi="Times New Roman" w:cs="Times New Roman"/>
-          <w:color w:val="0E101A"/>
-          <w:sz w:val="24"/>
-          <w:szCs w:val="24"/>
-          <w:highlight w:val="white"/>
-        </w:rPr>
-      </w:pPr>
-      <w:r>
-        <w:rPr>
-          <w:rFonts w:ascii="Times New Roman" w:eastAsia="Times New Roman" w:hAnsi="Times New Roman" w:cs="Times New Roman"/>
-          <w:color w:val="333333"/>
-          <w:sz w:val="24"/>
-          <w:szCs w:val="24"/>
-          <w:highlight w:val="white"/>
-        </w:rPr>
-        <w:t>The top three states with the most large-scale solar installations in FY2024 were Ta</w:t>
-      </w:r>
-      <w:r>
-        <w:rPr>
-          <w:rFonts w:ascii="Times New Roman" w:eastAsia="Times New Roman" w:hAnsi="Times New Roman" w:cs="Times New Roman"/>
-          <w:color w:val="333333"/>
-          <w:sz w:val="24"/>
-          <w:szCs w:val="24"/>
-          <w:highlight w:val="white"/>
-        </w:rPr>
-        <w:t>mil Nadu (1261 MW), Gujarat (3320 MW), and Rajasthan (3929 MW).</w:t>
+        <w:t>The top three states with the most large-scale solar installations in FY2024 were Tamil Nadu (1261 MW), Gujarat (3320 MW), and Rajasthan (3929 MW).</w:t>
       </w:r>
     </w:p>
     <w:p>
@@ -5031,17 +5415,7 @@
           <w:szCs w:val="24"/>
           <w:highlight w:val="white"/>
         </w:rPr>
-        <w:t>Develop a robust prediction model for forecastin</w:t>
-      </w:r>
-      <w:r>
-        <w:rPr>
-          <w:rFonts w:ascii="Times New Roman" w:eastAsia="Times New Roman" w:hAnsi="Times New Roman" w:cs="Times New Roman"/>
-          <w:color w:val="0E101A"/>
-          <w:sz w:val="24"/>
-          <w:szCs w:val="24"/>
-          <w:highlight w:val="white"/>
-        </w:rPr>
-        <w:t>g consumption based on various environmental and time-based features.</w:t>
+        <w:t>Develop a robust prediction model for forecasting consumption based on various environmental and time-based features.</w:t>
       </w:r>
     </w:p>
     <w:p>
@@ -5089,17 +5463,7 @@
           <w:szCs w:val="24"/>
           <w:highlight w:val="white"/>
         </w:rPr>
-        <w:t>Empower policymakers to make informed decisions regarding rene</w:t>
-      </w:r>
-      <w:r>
-        <w:rPr>
-          <w:rFonts w:ascii="Times New Roman" w:eastAsia="Times New Roman" w:hAnsi="Times New Roman" w:cs="Times New Roman"/>
-          <w:color w:val="0E101A"/>
-          <w:sz w:val="24"/>
-          <w:szCs w:val="24"/>
-          <w:highlight w:val="white"/>
-        </w:rPr>
-        <w:t>wable energy infrastructure development and capacity planning.</w:t>
+        <w:t>Empower policymakers to make informed decisions regarding renewable energy infrastructure development and capacity planning.</w:t>
       </w:r>
     </w:p>
     <w:p>
@@ -5147,17 +5511,7 @@
           <w:szCs w:val="24"/>
           <w:highlight w:val="white"/>
         </w:rPr>
-        <w:t>The findings of this research can be instrumental in expediting the switch to sustainable energy sources in the future. By unlocking the power of data and leveraging advanced prediction models, we can maximize the utilization of renewable energy sources, p</w:t>
-      </w:r>
-      <w:r>
-        <w:rPr>
-          <w:rFonts w:ascii="Times New Roman" w:eastAsia="Times New Roman" w:hAnsi="Times New Roman" w:cs="Times New Roman"/>
-          <w:color w:val="0E101A"/>
-          <w:sz w:val="24"/>
-          <w:szCs w:val="24"/>
-          <w:highlight w:val="white"/>
-        </w:rPr>
-        <w:t>ave the way for a cleaner and more secure energy grid, and help make the earth healthy for the next generations.</w:t>
+        <w:t>The findings of this research can be instrumental in expediting the switch to sustainable energy sources in the future. By unlocking the power of data and leveraging advanced prediction models, we can maximize the utilization of renewable energy sources, pave the way for a cleaner and more secure energy grid, and help make the earth healthy for the next generations.</w:t>
       </w:r>
     </w:p>
     <w:p>
@@ -5264,38 +5618,38 @@
           <w:szCs w:val="24"/>
           <w:highlight w:val="white"/>
         </w:rPr>
+        <w:t>Correlation Matrix</w:t>
+      </w:r>
+      <w:r>
+        <w:rPr>
+          <w:rFonts w:ascii="Times New Roman" w:eastAsia="Times New Roman" w:hAnsi="Times New Roman" w:cs="Times New Roman"/>
+          <w:sz w:val="24"/>
+          <w:szCs w:val="24"/>
+          <w:highlight w:val="white"/>
+        </w:rPr>
+        <w:t>:</w:t>
+      </w:r>
+    </w:p>
+    <w:p>
+      <w:pPr>
+        <w:jc w:val="center"/>
+        <w:rPr>
+          <w:rFonts w:ascii="Times New Roman" w:eastAsia="Times New Roman" w:hAnsi="Times New Roman" w:cs="Times New Roman"/>
+          <w:sz w:val="24"/>
+          <w:szCs w:val="24"/>
+          <w:highlight w:val="white"/>
+        </w:rPr>
+      </w:pPr>
+      <w:r>
+        <w:rPr>
+          <w:rFonts w:ascii="Times New Roman" w:eastAsia="Times New Roman" w:hAnsi="Times New Roman" w:cs="Times New Roman"/>
+          <w:noProof/>
+          <w:sz w:val="24"/>
+          <w:szCs w:val="24"/>
+          <w:highlight w:val="white"/>
+          <w:lang w:val="en-IN"/>
+        </w:rPr>
         <w:lastRenderedPageBreak/>
-        <w:t>Correlation Matrix</w:t>
-      </w:r>
-      <w:r>
-        <w:rPr>
-          <w:rFonts w:ascii="Times New Roman" w:eastAsia="Times New Roman" w:hAnsi="Times New Roman" w:cs="Times New Roman"/>
-          <w:sz w:val="24"/>
-          <w:szCs w:val="24"/>
-          <w:highlight w:val="white"/>
-        </w:rPr>
-        <w:t>:</w:t>
-      </w:r>
-    </w:p>
-    <w:p>
-      <w:pPr>
-        <w:jc w:val="center"/>
-        <w:rPr>
-          <w:rFonts w:ascii="Times New Roman" w:eastAsia="Times New Roman" w:hAnsi="Times New Roman" w:cs="Times New Roman"/>
-          <w:sz w:val="24"/>
-          <w:szCs w:val="24"/>
-          <w:highlight w:val="white"/>
-        </w:rPr>
-      </w:pPr>
-      <w:r>
-        <w:rPr>
-          <w:rFonts w:ascii="Times New Roman" w:eastAsia="Times New Roman" w:hAnsi="Times New Roman" w:cs="Times New Roman"/>
-          <w:noProof/>
-          <w:sz w:val="24"/>
-          <w:szCs w:val="24"/>
-          <w:highlight w:val="white"/>
-          <w:lang w:val="en-IN"/>
-        </w:rPr>
         <w:drawing>
           <wp:inline distT="114300" distB="114300" distL="114300" distR="114300">
             <wp:extent cx="5568950" cy="3457575"/>
@@ -5425,7 +5779,17 @@
           <w:szCs w:val="24"/>
           <w:highlight w:val="white"/>
         </w:rPr>
-        <w:t>yellow indicating a posi</w:t>
+        <w:t>yellow indicating a positive correlation</w:t>
+      </w:r>
+      <w:r>
+        <w:rPr>
+          <w:rFonts w:ascii="Times New Roman" w:eastAsia="Times New Roman" w:hAnsi="Times New Roman" w:cs="Times New Roman"/>
+          <w:color w:val="0E101A"/>
+          <w:sz w:val="24"/>
+          <w:szCs w:val="24"/>
+          <w:highlight w:val="white"/>
+        </w:rPr>
+        <w:t xml:space="preserve">, </w:t>
       </w:r>
       <w:r>
         <w:rPr>
@@ -5436,17 +5800,17 @@
           <w:szCs w:val="24"/>
           <w:highlight w:val="white"/>
         </w:rPr>
-        <w:t>tive correlation</w:t>
-      </w:r>
-      <w:r>
-        <w:rPr>
-          <w:rFonts w:ascii="Times New Roman" w:eastAsia="Times New Roman" w:hAnsi="Times New Roman" w:cs="Times New Roman"/>
-          <w:color w:val="0E101A"/>
-          <w:sz w:val="24"/>
-          <w:szCs w:val="24"/>
-          <w:highlight w:val="white"/>
-        </w:rPr>
-        <w:t xml:space="preserve">, </w:t>
+        <w:t>purple indicating a negative correlation</w:t>
+      </w:r>
+      <w:r>
+        <w:rPr>
+          <w:rFonts w:ascii="Times New Roman" w:eastAsia="Times New Roman" w:hAnsi="Times New Roman" w:cs="Times New Roman"/>
+          <w:color w:val="0E101A"/>
+          <w:sz w:val="24"/>
+          <w:szCs w:val="24"/>
+          <w:highlight w:val="white"/>
+        </w:rPr>
+        <w:t xml:space="preserve">, and </w:t>
       </w:r>
       <w:r>
         <w:rPr>
@@ -5457,27 +5821,6 @@
           <w:szCs w:val="24"/>
           <w:highlight w:val="white"/>
         </w:rPr>
-        <w:t>purple indicating a negative correlation</w:t>
-      </w:r>
-      <w:r>
-        <w:rPr>
-          <w:rFonts w:ascii="Times New Roman" w:eastAsia="Times New Roman" w:hAnsi="Times New Roman" w:cs="Times New Roman"/>
-          <w:color w:val="0E101A"/>
-          <w:sz w:val="24"/>
-          <w:szCs w:val="24"/>
-          <w:highlight w:val="white"/>
-        </w:rPr>
-        <w:t xml:space="preserve">, and </w:t>
-      </w:r>
-      <w:r>
-        <w:rPr>
-          <w:rFonts w:ascii="Times New Roman" w:eastAsia="Times New Roman" w:hAnsi="Times New Roman" w:cs="Times New Roman"/>
-          <w:i/>
-          <w:color w:val="0E101A"/>
-          <w:sz w:val="24"/>
-          <w:szCs w:val="24"/>
-          <w:highlight w:val="white"/>
-        </w:rPr>
         <w:t>green indicating no correlation</w:t>
       </w:r>
       <w:r>
@@ -5520,27 +5863,7 @@
           <w:szCs w:val="24"/>
           <w:highlight w:val="white"/>
         </w:rPr>
-        <w:t>A number between -1 and 1 represents the strength of the correlation. A perfect positive correlation is shown by a correlation of 1, which means that as one v</w:t>
-      </w:r>
-      <w:r>
-        <w:rPr>
-          <w:rFonts w:ascii="Times New Roman" w:eastAsia="Times New Roman" w:hAnsi="Times New Roman" w:cs="Times New Roman"/>
-          <w:color w:val="0E101A"/>
-          <w:sz w:val="24"/>
-          <w:szCs w:val="24"/>
-          <w:highlight w:val="white"/>
-        </w:rPr>
-        <w:t>ariable's value increases, the other variable's value also increases. A correlation of -1 indicates a perfect negative correlation, meaning that when one variable's value rises, the other variable's value falls. There is no correlation between the two vari</w:t>
-      </w:r>
-      <w:r>
-        <w:rPr>
-          <w:rFonts w:ascii="Times New Roman" w:eastAsia="Times New Roman" w:hAnsi="Times New Roman" w:cs="Times New Roman"/>
-          <w:color w:val="0E101A"/>
-          <w:sz w:val="24"/>
-          <w:szCs w:val="24"/>
-          <w:highlight w:val="white"/>
-        </w:rPr>
-        <w:t>ables when the correlation value is 0.</w:t>
+        <w:t>A number between -1 and 1 represents the strength of the correlation. A perfect positive correlation is shown by a correlation of 1, which means that as one variable's value increases, the other variable's value also increases. A correlation of -1 indicates a perfect negative correlation, meaning that when one variable's value rises, the other variable's value falls. There is no correlation between the two variables when the correlation value is 0.</w:t>
       </w:r>
     </w:p>
     <w:p>
@@ -5640,17 +5963,7 @@
           <w:szCs w:val="24"/>
           <w:highlight w:val="white"/>
         </w:rPr>
-        <w:t>). This means a positive relations</w:t>
-      </w:r>
-      <w:r>
-        <w:rPr>
-          <w:rFonts w:ascii="Times New Roman" w:eastAsia="Times New Roman" w:hAnsi="Times New Roman" w:cs="Times New Roman"/>
-          <w:color w:val="0E101A"/>
-          <w:sz w:val="24"/>
-          <w:szCs w:val="24"/>
-          <w:highlight w:val="white"/>
-        </w:rPr>
-        <w:t>hip exists between sunlight intensity that strikes a solar panel and the amount of energy the panel produces.</w:t>
+        <w:t>). This means a positive relationship exists between sunlight intensity that strikes a solar panel and the amount of energy the panel produces.</w:t>
       </w:r>
     </w:p>
     <w:p>
@@ -5728,70 +6041,39 @@
           <w:szCs w:val="24"/>
           <w:highlight w:val="white"/>
         </w:rPr>
-        <w:t>). This means a negative relationship exists between the amo</w:t>
-      </w:r>
-      <w:r>
-        <w:rPr>
-          <w:rFonts w:ascii="Times New Roman" w:eastAsia="Times New Roman" w:hAnsi="Times New Roman" w:cs="Times New Roman"/>
-          <w:color w:val="0E101A"/>
-          <w:sz w:val="24"/>
-          <w:szCs w:val="24"/>
-          <w:highlight w:val="white"/>
-        </w:rPr>
-        <w:t xml:space="preserve">unt of moisture in the air and the </w:t>
-      </w:r>
-      <w:r>
-        <w:rPr>
-          <w:rFonts w:ascii="Times New Roman" w:eastAsia="Times New Roman" w:hAnsi="Times New Roman" w:cs="Times New Roman"/>
-          <w:color w:val="0E101A"/>
-          <w:sz w:val="24"/>
-          <w:szCs w:val="24"/>
-          <w:highlight w:val="white"/>
-        </w:rPr>
-        <w:lastRenderedPageBreak/>
-        <w:t>amount of energy a solar panel produces. This is likely because humidity can reduce the sunlight that reaches the solar panel.</w:t>
-      </w:r>
-    </w:p>
-    <w:p>
-      <w:pPr>
-        <w:rPr>
-          <w:rFonts w:ascii="Times New Roman" w:eastAsia="Times New Roman" w:hAnsi="Times New Roman" w:cs="Times New Roman"/>
-          <w:color w:val="0E101A"/>
-          <w:sz w:val="24"/>
-          <w:szCs w:val="24"/>
-          <w:highlight w:val="white"/>
-        </w:rPr>
-      </w:pPr>
-    </w:p>
-    <w:p>
-      <w:pPr>
-        <w:rPr>
-          <w:rFonts w:ascii="Times New Roman" w:eastAsia="Times New Roman" w:hAnsi="Times New Roman" w:cs="Times New Roman"/>
-          <w:color w:val="0E101A"/>
-          <w:sz w:val="24"/>
-          <w:szCs w:val="24"/>
-          <w:highlight w:val="white"/>
-        </w:rPr>
-      </w:pPr>
-      <w:r>
-        <w:rPr>
-          <w:rFonts w:ascii="Times New Roman" w:eastAsia="Times New Roman" w:hAnsi="Times New Roman" w:cs="Times New Roman"/>
-          <w:color w:val="0E101A"/>
-          <w:sz w:val="24"/>
-          <w:szCs w:val="24"/>
-          <w:highlight w:val="white"/>
-        </w:rPr>
-        <w:t>In conclusion, a correlation matrix is valuable for exploring relationships between variables</w:t>
-      </w:r>
-      <w:r>
-        <w:rPr>
-          <w:rFonts w:ascii="Times New Roman" w:eastAsia="Times New Roman" w:hAnsi="Times New Roman" w:cs="Times New Roman"/>
-          <w:color w:val="0E101A"/>
-          <w:sz w:val="24"/>
-          <w:szCs w:val="24"/>
-          <w:highlight w:val="white"/>
-        </w:rPr>
-        <w:t xml:space="preserve"> in a dataset. The </w:t>
+        <w:t>). This means a negative relationship exists between the amount of moisture in the air and the amount of energy a solar panel produces. This is likely because humidity can reduce the sunlight that reaches the solar panel.</w:t>
+      </w:r>
+    </w:p>
+    <w:p>
+      <w:pPr>
+        <w:rPr>
+          <w:rFonts w:ascii="Times New Roman" w:eastAsia="Times New Roman" w:hAnsi="Times New Roman" w:cs="Times New Roman"/>
+          <w:color w:val="0E101A"/>
+          <w:sz w:val="24"/>
+          <w:szCs w:val="24"/>
+          <w:highlight w:val="white"/>
+        </w:rPr>
+      </w:pPr>
+    </w:p>
+    <w:p>
+      <w:pPr>
+        <w:rPr>
+          <w:rFonts w:ascii="Times New Roman" w:eastAsia="Times New Roman" w:hAnsi="Times New Roman" w:cs="Times New Roman"/>
+          <w:color w:val="0E101A"/>
+          <w:sz w:val="24"/>
+          <w:szCs w:val="24"/>
+          <w:highlight w:val="white"/>
+        </w:rPr>
+      </w:pPr>
+      <w:r>
+        <w:rPr>
+          <w:rFonts w:ascii="Times New Roman" w:eastAsia="Times New Roman" w:hAnsi="Times New Roman" w:cs="Times New Roman"/>
+          <w:color w:val="0E101A"/>
+          <w:sz w:val="24"/>
+          <w:szCs w:val="24"/>
+          <w:highlight w:val="white"/>
+        </w:rPr>
+        <w:t xml:space="preserve">In conclusion, a correlation matrix is valuable for exploring relationships between variables in a dataset. The </w:t>
       </w:r>
       <w:proofErr w:type="spellStart"/>
       <w:r>
@@ -5835,17 +6117,7 @@
           <w:szCs w:val="24"/>
           <w:highlight w:val="white"/>
         </w:rPr>
-        <w:t xml:space="preserve"> you sent shows positive correlations between solar irradiance, energy delta, day length, and energy delta. There i</w:t>
-      </w:r>
-      <w:r>
-        <w:rPr>
-          <w:rFonts w:ascii="Times New Roman" w:eastAsia="Times New Roman" w:hAnsi="Times New Roman" w:cs="Times New Roman"/>
-          <w:color w:val="0E101A"/>
-          <w:sz w:val="24"/>
-          <w:szCs w:val="24"/>
-          <w:highlight w:val="white"/>
-        </w:rPr>
-        <w:t xml:space="preserve">s also a negative correlation between humidity and energy delta. </w:t>
+        <w:t xml:space="preserve"> you sent shows positive correlations between solar irradiance, energy delta, day length, and energy delta. There is also a negative correlation between humidity and energy delta. </w:t>
       </w:r>
     </w:p>
     <w:p>
@@ -5912,17 +6184,7 @@
           <w:szCs w:val="24"/>
           <w:highlight w:val="white"/>
         </w:rPr>
-        <w:t>One does not inf</w:t>
-      </w:r>
-      <w:r>
-        <w:rPr>
-          <w:rFonts w:ascii="Times New Roman" w:eastAsia="Times New Roman" w:hAnsi="Times New Roman" w:cs="Times New Roman"/>
-          <w:color w:val="0E101A"/>
-          <w:sz w:val="24"/>
-          <w:szCs w:val="24"/>
-          <w:highlight w:val="white"/>
-        </w:rPr>
-        <w:t>er causation from correlation. Two variables are not always connected only because one variable causes the other to change.</w:t>
+        <w:t>One does not infer causation from correlation. Two variables are not always connected only because one variable causes the other to change.</w:t>
       </w:r>
     </w:p>
     <w:p>
@@ -5970,17 +6232,7 @@
           <w:szCs w:val="24"/>
           <w:highlight w:val="white"/>
         </w:rPr>
-        <w:t>Variables that correlate with both variables you a</w:t>
-      </w:r>
-      <w:r>
-        <w:rPr>
-          <w:rFonts w:ascii="Times New Roman" w:eastAsia="Times New Roman" w:hAnsi="Times New Roman" w:cs="Times New Roman"/>
-          <w:color w:val="0E101A"/>
-          <w:sz w:val="24"/>
-          <w:szCs w:val="24"/>
-          <w:highlight w:val="white"/>
-        </w:rPr>
-        <w:t>re interested in are considered confounding. Confounding variables can make determining the proper relationship between the two variables of interest difficult.</w:t>
+        <w:t>Variables that correlate with both variables you are interested in are considered confounding. Confounding variables can make determining the proper relationship between the two variables of interest difficult.</w:t>
       </w:r>
     </w:p>
     <w:p>
@@ -6037,58 +6289,28 @@
           <w:szCs w:val="24"/>
           <w:highlight w:val="white"/>
         </w:rPr>
-        <w:t>This report examines the distribution graphs of various features wi</w:t>
-      </w:r>
-      <w:r>
-        <w:rPr>
-          <w:rFonts w:ascii="Times New Roman" w:eastAsia="Times New Roman" w:hAnsi="Times New Roman" w:cs="Times New Roman"/>
-          <w:color w:val="0E101A"/>
-          <w:sz w:val="24"/>
-          <w:szCs w:val="24"/>
-          <w:highlight w:val="white"/>
-        </w:rPr>
-        <w:t>thin a dataset relevant to solar power generation. Visualizing the distribution of data points allows for an initial understanding of central tendencies, spread, and potential outliers within a dataset.</w:t>
-      </w:r>
-    </w:p>
-    <w:p>
-      <w:pPr>
-        <w:rPr>
-          <w:rFonts w:ascii="Times New Roman" w:eastAsia="Times New Roman" w:hAnsi="Times New Roman" w:cs="Times New Roman"/>
-          <w:color w:val="0E101A"/>
-          <w:sz w:val="24"/>
-          <w:szCs w:val="24"/>
-          <w:highlight w:val="white"/>
-        </w:rPr>
-      </w:pPr>
-      <w:r>
-        <w:rPr>
-          <w:rFonts w:ascii="Times New Roman" w:eastAsia="Times New Roman" w:hAnsi="Times New Roman" w:cs="Times New Roman"/>
-          <w:color w:val="0E101A"/>
-          <w:sz w:val="24"/>
-          <w:szCs w:val="24"/>
-          <w:highlight w:val="white"/>
-        </w:rPr>
-        <w:t>The provided graphs depict what appear to be histogra</w:t>
-      </w:r>
-      <w:r>
-        <w:rPr>
-          <w:rFonts w:ascii="Times New Roman" w:eastAsia="Times New Roman" w:hAnsi="Times New Roman" w:cs="Times New Roman"/>
-          <w:color w:val="0E101A"/>
-          <w:sz w:val="24"/>
-          <w:szCs w:val="24"/>
-          <w:highlight w:val="white"/>
-        </w:rPr>
-        <w:t>m visualizations. Histograms are graphical representations that utilize bars to characterize the frequency distribution of data points across a range of intervals. The x-axis typically represents the measured variable, while the y-axis represents the frequ</w:t>
-      </w:r>
-      <w:r>
-        <w:rPr>
-          <w:rFonts w:ascii="Times New Roman" w:eastAsia="Times New Roman" w:hAnsi="Times New Roman" w:cs="Times New Roman"/>
-          <w:color w:val="0E101A"/>
-          <w:sz w:val="24"/>
-          <w:szCs w:val="24"/>
-          <w:highlight w:val="white"/>
-        </w:rPr>
-        <w:t>ency or density of data points within each interval.</w:t>
+        <w:t>This report examines the distribution graphs of various features within a dataset relevant to solar power generation. Visualizing the distribution of data points allows for an initial understanding of central tendencies, spread, and potential outliers within a dataset.</w:t>
+      </w:r>
+    </w:p>
+    <w:p>
+      <w:pPr>
+        <w:rPr>
+          <w:rFonts w:ascii="Times New Roman" w:eastAsia="Times New Roman" w:hAnsi="Times New Roman" w:cs="Times New Roman"/>
+          <w:color w:val="0E101A"/>
+          <w:sz w:val="24"/>
+          <w:szCs w:val="24"/>
+          <w:highlight w:val="white"/>
+        </w:rPr>
+      </w:pPr>
+      <w:r>
+        <w:rPr>
+          <w:rFonts w:ascii="Times New Roman" w:eastAsia="Times New Roman" w:hAnsi="Times New Roman" w:cs="Times New Roman"/>
+          <w:color w:val="0E101A"/>
+          <w:sz w:val="24"/>
+          <w:szCs w:val="24"/>
+          <w:highlight w:val="white"/>
+        </w:rPr>
+        <w:t>The provided graphs depict what appear to be histogram visualizations. Histograms are graphical representations that utilize bars to characterize the frequency distribution of data points across a range of intervals. The x-axis typically represents the measured variable, while the y-axis represents the frequency or density of data points within each interval.</w:t>
       </w:r>
     </w:p>
     <w:p>
@@ -6145,17 +6367,7 @@
           <w:szCs w:val="24"/>
           <w:highlight w:val="white"/>
         </w:rPr>
-        <w:t>The next stage of this project focuses on prediction. By leveraging various regression algorithms, we aim to develop a robust model capable of forecasting renewable energy c</w:t>
-      </w:r>
-      <w:r>
-        <w:rPr>
-          <w:rFonts w:ascii="Times New Roman" w:eastAsia="Times New Roman" w:hAnsi="Times New Roman" w:cs="Times New Roman"/>
-          <w:color w:val="0E101A"/>
-          <w:sz w:val="24"/>
-          <w:szCs w:val="24"/>
-          <w:highlight w:val="white"/>
-        </w:rPr>
-        <w:t>onsumption based on the available features. Here is a brief introduction to the employed algorithms:</w:t>
+        <w:t>The next stage of this project focuses on prediction. By leveraging various regression algorithms, we aim to develop a robust model capable of forecasting renewable energy consumption based on the available features. Here is a brief introduction to the employed algorithms:</w:t>
       </w:r>
     </w:p>
     <w:p>
@@ -6223,17 +6435,7 @@
           <w:szCs w:val="24"/>
           <w:highlight w:val="white"/>
         </w:rPr>
-        <w:t xml:space="preserve"> These algorithms build an ensemble of weak learners (like decision trees)</w:t>
-      </w:r>
-      <w:r>
-        <w:rPr>
-          <w:rFonts w:ascii="Times New Roman" w:eastAsia="Times New Roman" w:hAnsi="Times New Roman" w:cs="Times New Roman"/>
-          <w:color w:val="0E101A"/>
-          <w:sz w:val="24"/>
-          <w:szCs w:val="24"/>
-          <w:highlight w:val="white"/>
-        </w:rPr>
-        <w:t xml:space="preserve"> sequentially, with each learner focusing on improving the areas where the previous ones made errors. This leads to a more accurate model than any single learner.</w:t>
+        <w:t xml:space="preserve"> These algorithms build an ensemble of weak learners (like decision trees) sequentially, with each learner focusing on improving the areas where the previous ones made errors. This leads to a more accurate model than any single learner.</w:t>
       </w:r>
     </w:p>
     <w:p>
@@ -6257,7 +6459,6 @@
           <w:szCs w:val="24"/>
           <w:highlight w:val="white"/>
         </w:rPr>
-        <w:lastRenderedPageBreak/>
         <w:t>Random Forest:</w:t>
       </w:r>
       <w:r>
@@ -6268,17 +6469,7 @@
           <w:szCs w:val="24"/>
           <w:highlight w:val="white"/>
         </w:rPr>
-        <w:t xml:space="preserve"> This ensemble method builds multiple decision trees using different random sub</w:t>
-      </w:r>
-      <w:r>
-        <w:rPr>
-          <w:rFonts w:ascii="Times New Roman" w:eastAsia="Times New Roman" w:hAnsi="Times New Roman" w:cs="Times New Roman"/>
-          <w:color w:val="0E101A"/>
-          <w:sz w:val="24"/>
-          <w:szCs w:val="24"/>
-          <w:highlight w:val="white"/>
-        </w:rPr>
-        <w:t>sets of features and data points. Aggregating the predictions from these trees reduces the variance and improves the model's accuracy.</w:t>
+        <w:t xml:space="preserve"> This ensemble method builds multiple decision trees using different random subsets of features and data points. Aggregating the predictions from these trees reduces the variance and improves the model's accuracy.</w:t>
       </w:r>
     </w:p>
     <w:p>
@@ -6302,6 +6493,7 @@
           <w:szCs w:val="24"/>
           <w:highlight w:val="white"/>
         </w:rPr>
+        <w:lastRenderedPageBreak/>
         <w:t>Decision Trees:</w:t>
       </w:r>
       <w:r>
@@ -6312,17 +6504,7 @@
           <w:szCs w:val="24"/>
           <w:highlight w:val="white"/>
         </w:rPr>
-        <w:t xml:space="preserve"> These algorithms create a structure like a tree in which each internal node stands for a feature, and eac</w:t>
-      </w:r>
-      <w:r>
-        <w:rPr>
-          <w:rFonts w:ascii="Times New Roman" w:eastAsia="Times New Roman" w:hAnsi="Times New Roman" w:cs="Times New Roman"/>
-          <w:color w:val="0E101A"/>
-          <w:sz w:val="24"/>
-          <w:szCs w:val="24"/>
-          <w:highlight w:val="white"/>
-        </w:rPr>
-        <w:t>h branch represents a decision based on the feature value. The final leaf nodes represent the predicted energy consumption for specific combinations of feature values.</w:t>
+        <w:t xml:space="preserve"> These algorithms create a structure like a tree in which each internal node stands for a feature, and each branch represents a decision based on the feature value. The final leaf nodes represent the predicted energy consumption for specific combinations of feature values.</w:t>
       </w:r>
     </w:p>
     <w:p>
@@ -6356,17 +6538,7 @@
           <w:szCs w:val="24"/>
           <w:highlight w:val="white"/>
         </w:rPr>
-        <w:t xml:space="preserve"> This technique finds a hyperplane in high-dimensional s</w:t>
-      </w:r>
-      <w:r>
-        <w:rPr>
-          <w:rFonts w:ascii="Times New Roman" w:eastAsia="Times New Roman" w:hAnsi="Times New Roman" w:cs="Times New Roman"/>
-          <w:color w:val="0E101A"/>
-          <w:sz w:val="24"/>
-          <w:szCs w:val="24"/>
-          <w:highlight w:val="white"/>
-        </w:rPr>
-        <w:t>pace that best separates the data points while minimizing the margin of error. It performs well with smaller datasets and is robust to outliers.</w:t>
+        <w:t xml:space="preserve"> This technique finds a hyperplane in high-dimensional space that best separates the data points while minimizing the margin of error. It performs well with smaller datasets and is robust to outliers.</w:t>
       </w:r>
     </w:p>
     <w:p>
@@ -6400,17 +6572,7 @@
           <w:szCs w:val="24"/>
           <w:highlight w:val="white"/>
         </w:rPr>
-        <w:t xml:space="preserve"> This regression technique adds a penalty term to the linear regression model, encouraging sparsity by sh</w:t>
-      </w:r>
-      <w:r>
-        <w:rPr>
-          <w:rFonts w:ascii="Times New Roman" w:eastAsia="Times New Roman" w:hAnsi="Times New Roman" w:cs="Times New Roman"/>
-          <w:color w:val="0E101A"/>
-          <w:sz w:val="24"/>
-          <w:szCs w:val="24"/>
-          <w:highlight w:val="white"/>
-        </w:rPr>
-        <w:t>rinking some coefficient estimates toward zero. This helps in feature selection and reduces model complexity.</w:t>
+        <w:t xml:space="preserve"> This regression technique adds a penalty term to the linear regression model, encouraging sparsity by shrinking some coefficient estimates toward zero. This helps in feature selection and reduces model complexity.</w:t>
       </w:r>
     </w:p>
     <w:p>
@@ -6443,17 +6605,7 @@
           <w:szCs w:val="24"/>
           <w:highlight w:val="white"/>
         </w:rPr>
-        <w:t>By employing these diverse algorithms and comparing their performance, we aim to identify the most effective model for predicting renewable energ</w:t>
-      </w:r>
-      <w:r>
-        <w:rPr>
-          <w:rFonts w:ascii="Times New Roman" w:eastAsia="Times New Roman" w:hAnsi="Times New Roman" w:cs="Times New Roman"/>
-          <w:color w:val="0E101A"/>
-          <w:sz w:val="24"/>
-          <w:szCs w:val="24"/>
-          <w:highlight w:val="white"/>
-        </w:rPr>
-        <w:t>y consumption in the context of our dataset.</w:t>
+        <w:t>By employing these diverse algorithms and comparing their performance, we aim to identify the most effective model for predicting renewable energy consumption in the context of our dataset.</w:t>
       </w:r>
     </w:p>
     <w:p>
@@ -6618,8 +6770,6 @@
           </wp:inline>
         </w:drawing>
       </w:r>
-      <w:bookmarkStart w:id="2" w:name="_GoBack"/>
-      <w:bookmarkEnd w:id="2"/>
     </w:p>
     <w:p>
       <w:pPr>
@@ -6757,17 +6907,7 @@
           <w:szCs w:val="24"/>
           <w:highlight w:val="white"/>
         </w:rPr>
-        <w:t>: Contrary to the initial observation, the distribution appears right-sk</w:t>
-      </w:r>
-      <w:r>
-        <w:rPr>
-          <w:rFonts w:ascii="Times New Roman" w:eastAsia="Times New Roman" w:hAnsi="Times New Roman" w:cs="Times New Roman"/>
-          <w:color w:val="0E101A"/>
-          <w:sz w:val="24"/>
-          <w:szCs w:val="24"/>
-          <w:highlight w:val="white"/>
-        </w:rPr>
-        <w:t>ewed, with a concentration of data points at lower irradiance values and a tail extending towards higher irradiance levels.</w:t>
+        <w:t>: Contrary to the initial observation, the distribution appears right-skewed, with a concentration of data points at lower irradiance values and a tail extending towards higher irradiance levels.</w:t>
       </w:r>
     </w:p>
     <w:p>
@@ -6801,17 +6941,7 @@
           <w:szCs w:val="24"/>
           <w:highlight w:val="white"/>
         </w:rPr>
-        <w:t>: The distribution has a central peak and a reasonably symmetrical decline in frequency on either side, which are feature</w:t>
-      </w:r>
-      <w:r>
-        <w:rPr>
-          <w:rFonts w:ascii="Times New Roman" w:eastAsia="Times New Roman" w:hAnsi="Times New Roman" w:cs="Times New Roman"/>
-          <w:color w:val="0E101A"/>
-          <w:sz w:val="24"/>
-          <w:szCs w:val="24"/>
-          <w:highlight w:val="white"/>
-        </w:rPr>
-        <w:t>s of a normal distribution.</w:t>
+        <w:t>: The distribution has a central peak and a reasonably symmetrical decline in frequency on either side, which are features of a normal distribution.</w:t>
       </w:r>
     </w:p>
     <w:p>
@@ -6914,17 +7044,7 @@
           <w:szCs w:val="24"/>
           <w:highlight w:val="white"/>
         </w:rPr>
-        <w:t>: The distribution may be right-skewed, with more frequent occurrences of lower wind spe</w:t>
-      </w:r>
-      <w:r>
-        <w:rPr>
-          <w:rFonts w:ascii="Times New Roman" w:eastAsia="Times New Roman" w:hAnsi="Times New Roman" w:cs="Times New Roman"/>
-          <w:color w:val="0E101A"/>
-          <w:sz w:val="24"/>
-          <w:szCs w:val="24"/>
-          <w:highlight w:val="white"/>
-        </w:rPr>
-        <w:t>eds and a possible tail towards stronger winds. However, the provided data range might limit a definitive conclusion.</w:t>
+        <w:t>: The distribution may be right-skewed, with more frequent occurrences of lower wind speeds and a possible tail towards stronger winds. However, the provided data range might limit a definitive conclusion.</w:t>
       </w:r>
     </w:p>
     <w:p>
@@ -6992,17 +7112,7 @@
           <w:szCs w:val="24"/>
           <w:highlight w:val="white"/>
         </w:rPr>
-        <w:t>: The distribution’s shape is inconclu</w:t>
-      </w:r>
-      <w:r>
-        <w:rPr>
-          <w:rFonts w:ascii="Times New Roman" w:eastAsia="Times New Roman" w:hAnsi="Times New Roman" w:cs="Times New Roman"/>
-          <w:color w:val="0E101A"/>
-          <w:sz w:val="24"/>
-          <w:szCs w:val="24"/>
-          <w:highlight w:val="white"/>
-        </w:rPr>
-        <w:t>sive due to the limited data range on the x-axis.</w:t>
+        <w:t>: The distribution’s shape is inconclusive due to the limited data range on the x-axis.</w:t>
       </w:r>
     </w:p>
     <w:p>
@@ -7091,17 +7201,7 @@
           <w:szCs w:val="24"/>
           <w:highlight w:val="white"/>
         </w:rPr>
-        <w:t>) and 1 (representing th</w:t>
-      </w:r>
-      <w:r>
-        <w:rPr>
-          <w:rFonts w:ascii="Times New Roman" w:eastAsia="Times New Roman" w:hAnsi="Times New Roman" w:cs="Times New Roman"/>
-          <w:color w:val="0E101A"/>
-          <w:sz w:val="24"/>
-          <w:szCs w:val="24"/>
-          <w:highlight w:val="white"/>
-        </w:rPr>
-        <w:t xml:space="preserve">e </w:t>
+        <w:t xml:space="preserve">) and 1 (representing the </w:t>
       </w:r>
       <w:r>
         <w:rPr>
@@ -7190,17 +7290,7 @@
           <w:szCs w:val="24"/>
           <w:highlight w:val="white"/>
         </w:rPr>
-        <w:t>: The distribution’s shape is complex and cannot be determined def</w:t>
-      </w:r>
-      <w:r>
-        <w:rPr>
-          <w:rFonts w:ascii="Times New Roman" w:eastAsia="Times New Roman" w:hAnsi="Times New Roman" w:cs="Times New Roman"/>
-          <w:color w:val="0E101A"/>
-          <w:sz w:val="24"/>
-          <w:szCs w:val="24"/>
-          <w:highlight w:val="white"/>
-        </w:rPr>
-        <w:t>initively due to the limited data range on the x-axis.</w:t>
+        <w:t>: The distribution’s shape is complex and cannot be determined definitively due to the limited data range on the x-axis.</w:t>
       </w:r>
     </w:p>
     <w:p>
@@ -7268,17 +7358,7 @@
           <w:szCs w:val="24"/>
           <w:highlight w:val="white"/>
         </w:rPr>
-        <w:t xml:space="preserve">: The distribution’s shape is inconclusive due </w:t>
-      </w:r>
-      <w:r>
-        <w:rPr>
-          <w:rFonts w:ascii="Times New Roman" w:eastAsia="Times New Roman" w:hAnsi="Times New Roman" w:cs="Times New Roman"/>
-          <w:color w:val="0E101A"/>
-          <w:sz w:val="24"/>
-          <w:szCs w:val="24"/>
-          <w:highlight w:val="white"/>
-        </w:rPr>
-        <w:t>to the categorical nature of the variable (represented by numerical labels on the x-axis).</w:t>
+        <w:t>: The distribution’s shape is inconclusive due to the categorical nature of the variable (represented by numerical labels on the x-axis).</w:t>
       </w:r>
     </w:p>
     <w:p>
@@ -7401,17 +7481,7 @@
           <w:szCs w:val="24"/>
           <w:highlight w:val="white"/>
         </w:rPr>
-        <w:t>Several features within the dataset exhibit a rightward skew, suggesting a higher frequency of data points concentrated on the left side of the distribution and a longer tail extending towards the right side. This pattern might indicate the presence of out</w:t>
-      </w:r>
-      <w:r>
-        <w:rPr>
-          <w:rFonts w:ascii="Times New Roman" w:eastAsia="Times New Roman" w:hAnsi="Times New Roman" w:cs="Times New Roman"/>
-          <w:color w:val="0E101A"/>
-          <w:sz w:val="24"/>
-          <w:szCs w:val="24"/>
-          <w:highlight w:val="white"/>
-        </w:rPr>
-        <w:t>liers on the higher end of the spectrum for these features.</w:t>
+        <w:t>Several features within the dataset exhibit a rightward skew, suggesting a higher frequency of data points concentrated on the left side of the distribution and a longer tail extending towards the right side. This pattern might indicate the presence of outliers on the higher end of the spectrum for these features.</w:t>
       </w:r>
     </w:p>
     <w:p>
@@ -7454,17 +7524,7 @@
           <w:szCs w:val="24"/>
           <w:highlight w:val="white"/>
         </w:rPr>
-        <w:t xml:space="preserve">) are unsuitable for </w:t>
-      </w:r>
-      <w:r>
-        <w:rPr>
-          <w:rFonts w:ascii="Times New Roman" w:eastAsia="Times New Roman" w:hAnsi="Times New Roman" w:cs="Times New Roman"/>
-          <w:color w:val="0E101A"/>
-          <w:sz w:val="24"/>
-          <w:szCs w:val="24"/>
-          <w:highlight w:val="white"/>
-        </w:rPr>
-        <w:t>histogram analysis, as they represent discrete variables rather than continuous numerical values.</w:t>
+        <w:t>) are unsuitable for histogram analysis, as they represent discrete variables rather than continuous numerical values.</w:t>
       </w:r>
     </w:p>
     <w:p>
@@ -7495,8 +7555,8 @@
           <w:highlight w:val="white"/>
         </w:rPr>
       </w:pPr>
-      <w:bookmarkStart w:id="3" w:name="_ug110pfh4vf0" w:colFirst="0" w:colLast="0"/>
-      <w:bookmarkEnd w:id="3"/>
+      <w:bookmarkStart w:id="2" w:name="_ug110pfh4vf0" w:colFirst="0" w:colLast="0"/>
+      <w:bookmarkEnd w:id="2"/>
       <w:r>
         <w:rPr>
           <w:rFonts w:ascii="Times New Roman" w:eastAsia="Times New Roman" w:hAnsi="Times New Roman" w:cs="Times New Roman"/>
@@ -8380,17 +8440,7 @@
           <w:szCs w:val="24"/>
           <w:highlight w:val="white"/>
         </w:rPr>
-        <w:t xml:space="preserve"> and the lowest error metrics, indicating its potential for practical applications.</w:t>
-      </w:r>
-      <w:r>
-        <w:rPr>
-          <w:rFonts w:ascii="Times New Roman" w:eastAsia="Times New Roman" w:hAnsi="Times New Roman" w:cs="Times New Roman"/>
-          <w:color w:val="0E101A"/>
-          <w:sz w:val="24"/>
-          <w:szCs w:val="24"/>
-          <w:highlight w:val="white"/>
-        </w:rPr>
-        <w:t xml:space="preserve"> Future work could involve exploring feature engineering techniques and evaluating the generalizability of the models on unseen data.</w:t>
+        <w:t xml:space="preserve"> and the lowest error metrics, indicating its potential for practical applications. Future work could involve exploring feature engineering techniques and evaluating the generalizability of the models on unseen data.</w:t>
       </w:r>
     </w:p>
     <w:p>
@@ -8454,8 +8504,8 @@
           <w:highlight w:val="white"/>
         </w:rPr>
       </w:pPr>
-      <w:bookmarkStart w:id="4" w:name="_n8mk7f7pew0t" w:colFirst="0" w:colLast="0"/>
-      <w:bookmarkEnd w:id="4"/>
+      <w:bookmarkStart w:id="3" w:name="_n8mk7f7pew0t" w:colFirst="0" w:colLast="0"/>
+      <w:bookmarkEnd w:id="3"/>
       <w:r>
         <w:rPr>
           <w:rFonts w:ascii="Times New Roman" w:eastAsia="Times New Roman" w:hAnsi="Times New Roman" w:cs="Times New Roman"/>
@@ -8532,17 +8582,7 @@
           <w:szCs w:val="24"/>
           <w:highlight w:val="white"/>
         </w:rPr>
-        <w:t xml:space="preserve"> Accur</w:t>
-      </w:r>
-      <w:r>
-        <w:rPr>
-          <w:rFonts w:ascii="Times New Roman" w:eastAsia="Times New Roman" w:hAnsi="Times New Roman" w:cs="Times New Roman"/>
-          <w:color w:val="0E101A"/>
-          <w:sz w:val="24"/>
-          <w:szCs w:val="24"/>
-          <w:highlight w:val="white"/>
-        </w:rPr>
-        <w:t>ate consumption forecasts can inform energy policy decisions and investments in renewable energy infrastructure. This may result in a progressive decrease in our dependence on fossil fuels, lessening their ecological consequences.</w:t>
+        <w:t xml:space="preserve"> Accurate consumption forecasts can inform energy policy decisions and investments in renewable energy infrastructure. This may result in a progressive decrease in our dependence on fossil fuels, lessening their ecological consequences.</w:t>
       </w:r>
     </w:p>
     <w:p>
@@ -8610,27 +8650,7 @@
           <w:szCs w:val="24"/>
           <w:highlight w:val="white"/>
         </w:rPr>
-        <w:t xml:space="preserve"> Imp</w:t>
-      </w:r>
-      <w:r>
-        <w:rPr>
-          <w:rFonts w:ascii="Times New Roman" w:eastAsia="Times New Roman" w:hAnsi="Times New Roman" w:cs="Times New Roman"/>
-          <w:color w:val="0E101A"/>
-          <w:sz w:val="24"/>
-          <w:szCs w:val="24"/>
-          <w:highlight w:val="white"/>
-        </w:rPr>
-        <w:t>roved forecasting can enable energy providers to offer dynamic pricing models that reflect real-time supply and demand. This can incentivize consumers to shift their energy usage patterns to take advantage of lower prices during high renewable energy produ</w:t>
-      </w:r>
-      <w:r>
-        <w:rPr>
-          <w:rFonts w:ascii="Times New Roman" w:eastAsia="Times New Roman" w:hAnsi="Times New Roman" w:cs="Times New Roman"/>
-          <w:color w:val="0E101A"/>
-          <w:sz w:val="24"/>
-          <w:szCs w:val="24"/>
-          <w:highlight w:val="white"/>
-        </w:rPr>
-        <w:t>ction periods.</w:t>
+        <w:t xml:space="preserve"> Improved forecasting can enable energy providers to offer dynamic pricing models that reflect real-time supply and demand. This can incentivize consumers to shift their energy usage patterns to take advantage of lower prices during high renewable energy production periods.</w:t>
       </w:r>
     </w:p>
     <w:p>
@@ -8675,17 +8695,7 @@
           <w:highlight w:val="white"/>
         </w:rPr>
         <w:lastRenderedPageBreak/>
-        <w:t>Understanding the dynamic nature of renewable energy sources can encourage responsible ene</w:t>
-      </w:r>
-      <w:r>
-        <w:rPr>
-          <w:rFonts w:ascii="Times New Roman" w:eastAsia="Times New Roman" w:hAnsi="Times New Roman" w:cs="Times New Roman"/>
-          <w:color w:val="0E101A"/>
-          <w:sz w:val="24"/>
-          <w:szCs w:val="24"/>
-          <w:highlight w:val="white"/>
-        </w:rPr>
-        <w:t>rgy use and potentially reduce household energy consumption.</w:t>
+        <w:t>Understanding the dynamic nature of renewable energy sources can encourage responsible energy use and potentially reduce household energy consumption.</w:t>
       </w:r>
     </w:p>
     <w:p>
@@ -8719,17 +8729,7 @@
           <w:szCs w:val="24"/>
           <w:highlight w:val="white"/>
         </w:rPr>
-        <w:t xml:space="preserve"> The insights gained from analyzing the interplay between weather patterns and energy consumption can guide the development of more efficient and adap</w:t>
-      </w:r>
-      <w:r>
-        <w:rPr>
-          <w:rFonts w:ascii="Times New Roman" w:eastAsia="Times New Roman" w:hAnsi="Times New Roman" w:cs="Times New Roman"/>
-          <w:color w:val="0E101A"/>
-          <w:sz w:val="24"/>
-          <w:szCs w:val="24"/>
-          <w:highlight w:val="white"/>
-        </w:rPr>
-        <w:t>table renewable energy technologies. This can lead to a future where renewable energy sources play an even more significant role in meeting our energy demands.</w:t>
+        <w:t xml:space="preserve"> The insights gained from analyzing the interplay between weather patterns and energy consumption can guide the development of more efficient and adaptable renewable energy technologies. This can lead to a future where renewable energy sources play an even more significant role in meeting our energy demands.</w:t>
       </w:r>
     </w:p>
     <w:p>
@@ -8762,17 +8762,7 @@
           <w:szCs w:val="24"/>
           <w:highlight w:val="white"/>
         </w:rPr>
-        <w:t xml:space="preserve">This research paves the way for a more sustainable and secure energy future by harnessing data </w:t>
-      </w:r>
-      <w:r>
-        <w:rPr>
-          <w:rFonts w:ascii="Times New Roman" w:eastAsia="Times New Roman" w:hAnsi="Times New Roman" w:cs="Times New Roman"/>
-          <w:color w:val="0E101A"/>
-          <w:sz w:val="24"/>
-          <w:szCs w:val="24"/>
-          <w:highlight w:val="white"/>
-        </w:rPr>
-        <w:t>analytics. Accurately predicting renewable energy consumption empowers stakeholders across the energy sector – From utilities and legislators to consumers and software developers, educated decision-making may hasten the shift to sustainable energy sources.</w:t>
+        <w:t>This research paves the way for a more sustainable and secure energy future by harnessing data analytics. Accurately predicting renewable energy consumption empowers stakeholders across the energy sector – From utilities and legislators to consumers and software developers, educated decision-making may hasten the shift to sustainable energy sources.</w:t>
       </w:r>
     </w:p>
     <w:p>
@@ -8876,17 +8866,7 @@
           <w:szCs w:val="24"/>
           <w:highlight w:val="white"/>
         </w:rPr>
-        <w:t>Refine and improve prediction models by incorporating additional data so</w:t>
-      </w:r>
-      <w:r>
-        <w:rPr>
-          <w:rFonts w:ascii="Times New Roman" w:eastAsia="Times New Roman" w:hAnsi="Times New Roman" w:cs="Times New Roman"/>
-          <w:color w:val="0E101A"/>
-          <w:sz w:val="24"/>
-          <w:szCs w:val="24"/>
-          <w:highlight w:val="white"/>
-        </w:rPr>
-        <w:t>urces and exploring advanced machine-learning techniques.</w:t>
+        <w:t>Refine and improve prediction models by incorporating additional data sources and exploring advanced machine-learning techniques.</w:t>
       </w:r>
     </w:p>
     <w:p>
@@ -8934,48 +8914,28 @@
           <w:szCs w:val="24"/>
           <w:highlight w:val="white"/>
         </w:rPr>
-        <w:t>Conduct cost-benefit analyses to quantify the economic an</w:t>
-      </w:r>
-      <w:r>
-        <w:rPr>
-          <w:rFonts w:ascii="Times New Roman" w:eastAsia="Times New Roman" w:hAnsi="Times New Roman" w:cs="Times New Roman"/>
-          <w:color w:val="0E101A"/>
-          <w:sz w:val="24"/>
-          <w:szCs w:val="24"/>
-          <w:highlight w:val="white"/>
-        </w:rPr>
-        <w:t>d environmental benefits of implementing data-driven renewable energy forecasting solutions.</w:t>
-      </w:r>
-    </w:p>
-    <w:p>
-      <w:pPr>
-        <w:rPr>
-          <w:rFonts w:ascii="Times New Roman" w:eastAsia="Times New Roman" w:hAnsi="Times New Roman" w:cs="Times New Roman"/>
-          <w:color w:val="0E101A"/>
-          <w:sz w:val="24"/>
-          <w:szCs w:val="24"/>
-          <w:highlight w:val="white"/>
-        </w:rPr>
-      </w:pPr>
-      <w:r>
-        <w:rPr>
-          <w:rFonts w:ascii="Times New Roman" w:eastAsia="Times New Roman" w:hAnsi="Times New Roman" w:cs="Times New Roman"/>
-          <w:color w:val="0E101A"/>
-          <w:sz w:val="24"/>
-          <w:szCs w:val="24"/>
-          <w:highlight w:val="white"/>
-        </w:rPr>
-        <w:t>We can effectively leverage data analytics to optimize the potential of renewable energy sources and construct a sustainable future for posterity by encouraging co</w:t>
-      </w:r>
-      <w:r>
-        <w:rPr>
-          <w:rFonts w:ascii="Times New Roman" w:eastAsia="Times New Roman" w:hAnsi="Times New Roman" w:cs="Times New Roman"/>
-          <w:color w:val="0E101A"/>
-          <w:sz w:val="24"/>
-          <w:szCs w:val="24"/>
-          <w:highlight w:val="white"/>
-        </w:rPr>
-        <w:t>operation between data scientists, energy experts, policymakers, and members of the public.</w:t>
+        <w:t>Conduct cost-benefit analyses to quantify the economic and environmental benefits of implementing data-driven renewable energy forecasting solutions.</w:t>
+      </w:r>
+    </w:p>
+    <w:p>
+      <w:pPr>
+        <w:rPr>
+          <w:rFonts w:ascii="Times New Roman" w:eastAsia="Times New Roman" w:hAnsi="Times New Roman" w:cs="Times New Roman"/>
+          <w:color w:val="0E101A"/>
+          <w:sz w:val="24"/>
+          <w:szCs w:val="24"/>
+          <w:highlight w:val="white"/>
+        </w:rPr>
+      </w:pPr>
+      <w:r>
+        <w:rPr>
+          <w:rFonts w:ascii="Times New Roman" w:eastAsia="Times New Roman" w:hAnsi="Times New Roman" w:cs="Times New Roman"/>
+          <w:color w:val="0E101A"/>
+          <w:sz w:val="24"/>
+          <w:szCs w:val="24"/>
+          <w:highlight w:val="white"/>
+        </w:rPr>
+        <w:t>We can effectively leverage data analytics to optimize the potential of renewable energy sources and construct a sustainable future for posterity by encouraging cooperation between data scientists, energy experts, policymakers, and members of the public.</w:t>
       </w:r>
     </w:p>
     <w:p>
@@ -9026,8 +8986,8 @@
           <w:highlight w:val="white"/>
         </w:rPr>
       </w:pPr>
-      <w:bookmarkStart w:id="5" w:name="_wpejbh66c7qx" w:colFirst="0" w:colLast="0"/>
-      <w:bookmarkEnd w:id="5"/>
+      <w:bookmarkStart w:id="4" w:name="_wpejbh66c7qx" w:colFirst="0" w:colLast="0"/>
+      <w:bookmarkEnd w:id="4"/>
       <w:r>
         <w:rPr>
           <w:rFonts w:ascii="Times New Roman" w:eastAsia="Times New Roman" w:hAnsi="Times New Roman" w:cs="Times New Roman"/>
@@ -9058,59 +9018,39 @@
           <w:szCs w:val="24"/>
           <w:highlight w:val="white"/>
         </w:rPr>
-        <w:t>This research project investigated the feasibility of utilizing data-driven approaches to predict renewable energy consumption patterns. A comprehensive dataset was analyzed using various features influencing consumption, including solar irradiance, weathe</w:t>
-      </w:r>
-      <w:r>
-        <w:rPr>
-          <w:rFonts w:ascii="Times New Roman" w:eastAsia="Times New Roman" w:hAnsi="Times New Roman" w:cs="Times New Roman"/>
-          <w:color w:val="0E101A"/>
-          <w:sz w:val="24"/>
-          <w:szCs w:val="24"/>
-          <w:highlight w:val="white"/>
-        </w:rPr>
-        <w:t>r variables, and time-based variations.</w:t>
-      </w:r>
-    </w:p>
-    <w:p>
-      <w:pPr>
-        <w:rPr>
-          <w:rFonts w:ascii="Times New Roman" w:eastAsia="Times New Roman" w:hAnsi="Times New Roman" w:cs="Times New Roman"/>
-          <w:color w:val="0E101A"/>
-          <w:sz w:val="24"/>
-          <w:szCs w:val="24"/>
-          <w:highlight w:val="white"/>
-        </w:rPr>
-      </w:pPr>
-    </w:p>
-    <w:p>
-      <w:pPr>
-        <w:rPr>
-          <w:rFonts w:ascii="Times New Roman" w:eastAsia="Times New Roman" w:hAnsi="Times New Roman" w:cs="Times New Roman"/>
-          <w:color w:val="0E101A"/>
-          <w:sz w:val="24"/>
-          <w:szCs w:val="24"/>
-          <w:highlight w:val="white"/>
-        </w:rPr>
-      </w:pPr>
-      <w:r>
-        <w:rPr>
-          <w:rFonts w:ascii="Times New Roman" w:eastAsia="Times New Roman" w:hAnsi="Times New Roman" w:cs="Times New Roman"/>
-          <w:color w:val="0E101A"/>
-          <w:sz w:val="24"/>
-          <w:szCs w:val="24"/>
-          <w:highlight w:val="white"/>
-        </w:rPr>
-        <w:t>Employing a multi-pronged data analysis approach, we explored the relationships between these features and energy consumption. Descriptive statistics, distribution curves, a correlation matrix, and boxplots provided</w:t>
-      </w:r>
-      <w:r>
-        <w:rPr>
-          <w:rFonts w:ascii="Times New Roman" w:eastAsia="Times New Roman" w:hAnsi="Times New Roman" w:cs="Times New Roman"/>
-          <w:color w:val="0E101A"/>
-          <w:sz w:val="24"/>
-          <w:szCs w:val="24"/>
-          <w:highlight w:val="white"/>
-        </w:rPr>
-        <w:t xml:space="preserve"> valuable insights into the data's central tendency, spread, potential skewness, outliers, and interquartile range.</w:t>
+        <w:t>This research project investigated the feasibility of utilizing data-driven approaches to predict renewable energy consumption patterns. A comprehensive dataset was analyzed using various features influencing consumption, including solar irradiance, weather variables, and time-based variations.</w:t>
+      </w:r>
+    </w:p>
+    <w:p>
+      <w:pPr>
+        <w:rPr>
+          <w:rFonts w:ascii="Times New Roman" w:eastAsia="Times New Roman" w:hAnsi="Times New Roman" w:cs="Times New Roman"/>
+          <w:color w:val="0E101A"/>
+          <w:sz w:val="24"/>
+          <w:szCs w:val="24"/>
+          <w:highlight w:val="white"/>
+        </w:rPr>
+      </w:pPr>
+    </w:p>
+    <w:p>
+      <w:pPr>
+        <w:rPr>
+          <w:rFonts w:ascii="Times New Roman" w:eastAsia="Times New Roman" w:hAnsi="Times New Roman" w:cs="Times New Roman"/>
+          <w:color w:val="0E101A"/>
+          <w:sz w:val="24"/>
+          <w:szCs w:val="24"/>
+          <w:highlight w:val="white"/>
+        </w:rPr>
+      </w:pPr>
+      <w:r>
+        <w:rPr>
+          <w:rFonts w:ascii="Times New Roman" w:eastAsia="Times New Roman" w:hAnsi="Times New Roman" w:cs="Times New Roman"/>
+          <w:color w:val="0E101A"/>
+          <w:sz w:val="24"/>
+          <w:szCs w:val="24"/>
+          <w:highlight w:val="white"/>
+        </w:rPr>
+        <w:t>Employing a multi-pronged data analysis approach, we explored the relationships between these features and energy consumption. Descriptive statistics, distribution curves, a correlation matrix, and boxplots provided valuable insights into the data's central tendency, spread, potential skewness, outliers, and interquartile range.</w:t>
       </w:r>
     </w:p>
     <w:p>
@@ -9143,17 +9083,7 @@
           <w:highlight w:val="white"/>
         </w:rPr>
         <w:lastRenderedPageBreak/>
-        <w:t>Furthermore, the project developed prediction models for renewable energy consumption forecasting. Various regression algorithms were imple</w:t>
-      </w:r>
-      <w:r>
-        <w:rPr>
-          <w:rFonts w:ascii="Times New Roman" w:eastAsia="Times New Roman" w:hAnsi="Times New Roman" w:cs="Times New Roman"/>
-          <w:color w:val="0E101A"/>
-          <w:sz w:val="24"/>
-          <w:szCs w:val="24"/>
-          <w:highlight w:val="white"/>
-        </w:rPr>
-        <w:t xml:space="preserve">mented and evaluated, including </w:t>
+        <w:t xml:space="preserve">Furthermore, the project developed prediction models for renewable energy consumption forecasting. Various regression algorithms were implemented and evaluated, including </w:t>
       </w:r>
       <w:proofErr w:type="spellStart"/>
       <w:r>
@@ -9197,121 +9127,71 @@
           <w:szCs w:val="24"/>
           <w:highlight w:val="white"/>
         </w:rPr>
-        <w:t xml:space="preserve"> emerged as the most accurate model, achieving a score of 93% (R-squared = 0.93) and demonstrating its effectivene</w:t>
-      </w:r>
-      <w:r>
-        <w:rPr>
-          <w:rFonts w:ascii="Times New Roman" w:eastAsia="Times New Roman" w:hAnsi="Times New Roman" w:cs="Times New Roman"/>
-          <w:color w:val="0E101A"/>
-          <w:sz w:val="24"/>
-          <w:szCs w:val="24"/>
-          <w:highlight w:val="white"/>
-        </w:rPr>
-        <w:t>ss in capturing the underlying relationships between features and energy consumption.</w:t>
-      </w:r>
-    </w:p>
-    <w:p>
-      <w:pPr>
-        <w:rPr>
-          <w:rFonts w:ascii="Times New Roman" w:eastAsia="Times New Roman" w:hAnsi="Times New Roman" w:cs="Times New Roman"/>
-          <w:color w:val="0E101A"/>
-          <w:sz w:val="24"/>
-          <w:szCs w:val="24"/>
-          <w:highlight w:val="white"/>
-        </w:rPr>
-      </w:pPr>
-    </w:p>
-    <w:p>
-      <w:pPr>
-        <w:rPr>
-          <w:rFonts w:ascii="Times New Roman" w:eastAsia="Times New Roman" w:hAnsi="Times New Roman" w:cs="Times New Roman"/>
-          <w:color w:val="0E101A"/>
-          <w:sz w:val="24"/>
-          <w:szCs w:val="24"/>
-          <w:highlight w:val="white"/>
-        </w:rPr>
-      </w:pPr>
-      <w:r>
-        <w:rPr>
-          <w:rFonts w:ascii="Times New Roman" w:eastAsia="Times New Roman" w:hAnsi="Times New Roman" w:cs="Times New Roman"/>
-          <w:color w:val="0E101A"/>
-          <w:sz w:val="24"/>
-          <w:szCs w:val="24"/>
-          <w:highlight w:val="white"/>
-        </w:rPr>
-        <w:t xml:space="preserve">The implications of this research extend beyond optimizing grid stability and energy security. Data-driven forecasts for renewable energy consumption have the potential </w:t>
-      </w:r>
-      <w:r>
-        <w:rPr>
-          <w:rFonts w:ascii="Times New Roman" w:eastAsia="Times New Roman" w:hAnsi="Times New Roman" w:cs="Times New Roman"/>
-          <w:color w:val="0E101A"/>
-          <w:sz w:val="24"/>
-          <w:szCs w:val="24"/>
-          <w:highlight w:val="white"/>
-        </w:rPr>
-        <w:t>to unlock broader societal and economic benefits. These include reduced reliance on fossil fuels, enhanced energy security, cost optimization for consumers, informed consumer choices, and advancements in renewable energy technologies.</w:t>
-      </w:r>
-    </w:p>
-    <w:p>
-      <w:pPr>
-        <w:rPr>
-          <w:rFonts w:ascii="Times New Roman" w:eastAsia="Times New Roman" w:hAnsi="Times New Roman" w:cs="Times New Roman"/>
-          <w:color w:val="0E101A"/>
-          <w:sz w:val="24"/>
-          <w:szCs w:val="24"/>
-          <w:highlight w:val="white"/>
-        </w:rPr>
-      </w:pPr>
-    </w:p>
-    <w:p>
-      <w:pPr>
-        <w:rPr>
-          <w:rFonts w:ascii="Times New Roman" w:eastAsia="Times New Roman" w:hAnsi="Times New Roman" w:cs="Times New Roman"/>
-          <w:color w:val="0E101A"/>
-          <w:sz w:val="24"/>
-          <w:szCs w:val="24"/>
-          <w:highlight w:val="white"/>
-        </w:rPr>
-      </w:pPr>
-      <w:r>
-        <w:rPr>
-          <w:rFonts w:ascii="Times New Roman" w:eastAsia="Times New Roman" w:hAnsi="Times New Roman" w:cs="Times New Roman"/>
-          <w:color w:val="0E101A"/>
-          <w:sz w:val="24"/>
-          <w:szCs w:val="24"/>
-          <w:highlight w:val="white"/>
-        </w:rPr>
-        <w:t xml:space="preserve">In conclusion, this </w:t>
-      </w:r>
-      <w:r>
-        <w:rPr>
-          <w:rFonts w:ascii="Times New Roman" w:eastAsia="Times New Roman" w:hAnsi="Times New Roman" w:cs="Times New Roman"/>
-          <w:color w:val="0E101A"/>
-          <w:sz w:val="24"/>
-          <w:szCs w:val="24"/>
-          <w:highlight w:val="white"/>
-        </w:rPr>
-        <w:t>research project underscores the significant role of data analysis in maximizing the utilization of renewable energy sources. By harnessing the power of data and leveraging advanced prediction models, we can pave the way for a cleaner and more secure energ</w:t>
-      </w:r>
-      <w:r>
-        <w:rPr>
-          <w:rFonts w:ascii="Times New Roman" w:eastAsia="Times New Roman" w:hAnsi="Times New Roman" w:cs="Times New Roman"/>
-          <w:color w:val="0E101A"/>
-          <w:sz w:val="24"/>
-          <w:szCs w:val="24"/>
-          <w:highlight w:val="white"/>
-        </w:rPr>
-        <w:t>y future. Future research efforts should focus on refining prediction models, developing user-friendly interfaces for stakeholders, and conducting cost-benefit analyses to quantify the economic and environmental advantages of implementing these data-driven</w:t>
-      </w:r>
-      <w:r>
-        <w:rPr>
-          <w:rFonts w:ascii="Times New Roman" w:eastAsia="Times New Roman" w:hAnsi="Times New Roman" w:cs="Times New Roman"/>
-          <w:color w:val="0E101A"/>
-          <w:sz w:val="24"/>
-          <w:szCs w:val="24"/>
-          <w:highlight w:val="white"/>
-        </w:rPr>
-        <w:t xml:space="preserve"> solutions. We can fully utilize renewable energy and guarantee a sustainable future for future generations if different stakeholders continue to work together.</w:t>
+        <w:t xml:space="preserve"> emerged as the most accurate model, achieving a score of 93% (R-squared = 0.93) and demonstrating its effectiveness in capturing the underlying relationships between features and energy consumption.</w:t>
+      </w:r>
+    </w:p>
+    <w:p>
+      <w:pPr>
+        <w:rPr>
+          <w:rFonts w:ascii="Times New Roman" w:eastAsia="Times New Roman" w:hAnsi="Times New Roman" w:cs="Times New Roman"/>
+          <w:color w:val="0E101A"/>
+          <w:sz w:val="24"/>
+          <w:szCs w:val="24"/>
+          <w:highlight w:val="white"/>
+        </w:rPr>
+      </w:pPr>
+    </w:p>
+    <w:p>
+      <w:pPr>
+        <w:rPr>
+          <w:rFonts w:ascii="Times New Roman" w:eastAsia="Times New Roman" w:hAnsi="Times New Roman" w:cs="Times New Roman"/>
+          <w:color w:val="0E101A"/>
+          <w:sz w:val="24"/>
+          <w:szCs w:val="24"/>
+          <w:highlight w:val="white"/>
+        </w:rPr>
+      </w:pPr>
+      <w:r>
+        <w:rPr>
+          <w:rFonts w:ascii="Times New Roman" w:eastAsia="Times New Roman" w:hAnsi="Times New Roman" w:cs="Times New Roman"/>
+          <w:color w:val="0E101A"/>
+          <w:sz w:val="24"/>
+          <w:szCs w:val="24"/>
+          <w:highlight w:val="white"/>
+        </w:rPr>
+        <w:t>The implications of this research extend beyond optimizing grid stability and energy security. Data-driven forecasts for renewable energy consumption have the potential to unlock broader societal and economic benefits. These include reduced reliance on fossil fuels, enhanced energy security, cost optimization for consumers, informed consumer choices, and advancements in renewable energy technologies.</w:t>
+      </w:r>
+    </w:p>
+    <w:p>
+      <w:pPr>
+        <w:rPr>
+          <w:rFonts w:ascii="Times New Roman" w:eastAsia="Times New Roman" w:hAnsi="Times New Roman" w:cs="Times New Roman"/>
+          <w:color w:val="0E101A"/>
+          <w:sz w:val="24"/>
+          <w:szCs w:val="24"/>
+          <w:highlight w:val="white"/>
+        </w:rPr>
+      </w:pPr>
+    </w:p>
+    <w:p>
+      <w:pPr>
+        <w:rPr>
+          <w:rFonts w:ascii="Times New Roman" w:eastAsia="Times New Roman" w:hAnsi="Times New Roman" w:cs="Times New Roman"/>
+          <w:color w:val="0E101A"/>
+          <w:sz w:val="24"/>
+          <w:szCs w:val="24"/>
+          <w:highlight w:val="white"/>
+        </w:rPr>
+      </w:pPr>
+      <w:r>
+        <w:rPr>
+          <w:rFonts w:ascii="Times New Roman" w:eastAsia="Times New Roman" w:hAnsi="Times New Roman" w:cs="Times New Roman"/>
+          <w:color w:val="0E101A"/>
+          <w:sz w:val="24"/>
+          <w:szCs w:val="24"/>
+          <w:highlight w:val="white"/>
+        </w:rPr>
+        <w:t>In conclusion, this research project underscores the significant role of data analysis in maximizing the utilization of renewable energy sources. By harnessing the power of data and leveraging advanced prediction models, we can pave the way for a cleaner and more secure energy future. Future research efforts should focus on refining prediction models, developing user-friendly interfaces for stakeholders, and conducting cost-benefit analyses to quantify the economic and environmental advantages of implementing these data-driven solutions. We can fully utilize renewable energy and guarantee a sustainable future for future generations if different stakeholders continue to work together.</w:t>
       </w:r>
     </w:p>
     <w:p>
@@ -9411,17 +9291,7 @@
           <w:szCs w:val="24"/>
           <w:highlight w:val="white"/>
         </w:rPr>
-        <w:t>The data preparation involved separating th</w:t>
-      </w:r>
-      <w:r>
-        <w:rPr>
-          <w:rFonts w:ascii="Times New Roman" w:eastAsia="Times New Roman" w:hAnsi="Times New Roman" w:cs="Times New Roman"/>
-          <w:color w:val="0E101A"/>
-          <w:sz w:val="24"/>
-          <w:szCs w:val="24"/>
-          <w:highlight w:val="white"/>
-        </w:rPr>
-        <w:t>e features (predictors) from the target variable (Energy Delta). Next, the data was divided into testing and training sets using a 70/30 ratio. Stratification by month ensured that both sets had a similar distribution of data points across months.</w:t>
+        <w:t>The data preparation involved separating the features (predictors) from the target variable (Energy Delta). Next, the data was divided into testing and training sets using a 70/30 ratio. Stratification by month ensured that both sets had a similar distribution of data points across months.</w:t>
       </w:r>
     </w:p>
     <w:p>
@@ -9465,18 +9335,7 @@
           <w:szCs w:val="24"/>
           <w:highlight w:val="white"/>
         </w:rPr>
-        <w:t>Accu</w:t>
-      </w:r>
-      <w:r>
-        <w:rPr>
-          <w:rFonts w:ascii="Times New Roman" w:eastAsia="Times New Roman" w:hAnsi="Times New Roman" w:cs="Times New Roman"/>
-          <w:b/>
-          <w:color w:val="0E101A"/>
-          <w:sz w:val="24"/>
-          <w:szCs w:val="24"/>
-          <w:highlight w:val="white"/>
-        </w:rPr>
-        <w:t>racy Comparison and Model Selection</w:t>
+        <w:t>Accuracy Comparison and Model Selection</w:t>
       </w:r>
     </w:p>
     <w:p>
@@ -9562,17 +9421,7 @@
           <w:szCs w:val="24"/>
           <w:highlight w:val="white"/>
         </w:rPr>
-        <w:t xml:space="preserve"> effectively captured the underlying connections between the goal variable and the</w:t>
-      </w:r>
-      <w:r>
-        <w:rPr>
-          <w:rFonts w:ascii="Times New Roman" w:eastAsia="Times New Roman" w:hAnsi="Times New Roman" w:cs="Times New Roman"/>
-          <w:color w:val="0E101A"/>
-          <w:sz w:val="24"/>
-          <w:szCs w:val="24"/>
-          <w:highlight w:val="white"/>
-        </w:rPr>
-        <w:t xml:space="preserve"> features. While Linear Regression, Decision Tree Regression, and Lasso achieved respectable scores, </w:t>
+        <w:t xml:space="preserve"> effectively captured the underlying connections between the goal variable and the features. While Linear Regression, Decision Tree Regression, and Lasso achieved respectable scores, </w:t>
       </w:r>
       <w:proofErr w:type="spellStart"/>
       <w:r>
@@ -9626,16 +9475,7 @@
           <w:sz w:val="24"/>
           <w:szCs w:val="24"/>
         </w:rPr>
-        <w:t>Li</w:t>
-      </w:r>
-      <w:r>
-        <w:rPr>
-          <w:rFonts w:ascii="Times New Roman" w:eastAsia="Times New Roman" w:hAnsi="Times New Roman" w:cs="Times New Roman"/>
-          <w:b/>
-          <w:sz w:val="24"/>
-          <w:szCs w:val="24"/>
-        </w:rPr>
-        <w:t>st of References</w:t>
+        <w:t>List of References</w:t>
       </w:r>
       <w:r>
         <w:rPr>
@@ -9795,17 +9635,7 @@
           <w:szCs w:val="24"/>
           <w:highlight w:val="white"/>
         </w:rPr>
-        <w:t>How to Read a Correlation Matrix - A Beginner'</w:t>
-      </w:r>
-      <w:r>
-        <w:rPr>
-          <w:rFonts w:ascii="Times New Roman" w:eastAsia="Times New Roman" w:hAnsi="Times New Roman" w:cs="Times New Roman"/>
-          <w:color w:val="0E101A"/>
-          <w:sz w:val="24"/>
-          <w:szCs w:val="24"/>
-          <w:highlight w:val="white"/>
-        </w:rPr>
-        <w:t xml:space="preserve">s Guide. </w:t>
+        <w:t xml:space="preserve">How to Read a Correlation Matrix - A Beginner's Guide. </w:t>
       </w:r>
       <w:hyperlink r:id="rId18">
         <w:r>
@@ -9997,6 +9827,52 @@
     </w:p>
     <w:p>
       <w:pPr>
+        <w:numPr>
+          <w:ilvl w:val="0"/>
+          <w:numId w:val="10"/>
+        </w:numPr>
+        <w:rPr>
+          <w:rFonts w:ascii="Times New Roman" w:eastAsia="Times New Roman" w:hAnsi="Times New Roman" w:cs="Times New Roman"/>
+          <w:color w:val="0E101A"/>
+          <w:sz w:val="24"/>
+          <w:szCs w:val="24"/>
+          <w:highlight w:val="white"/>
+        </w:rPr>
+      </w:pPr>
+      <w:hyperlink r:id="rId22" w:history="1">
+        <w:r>
+          <w:rPr>
+            <w:rStyle w:val="Hyperlink"/>
+            <w:rFonts w:ascii="Times New Roman" w:eastAsia="Times New Roman" w:hAnsi="Times New Roman" w:cs="Times New Roman"/>
+            <w:sz w:val="24"/>
+            <w:szCs w:val="24"/>
+          </w:rPr>
+          <w:t>https://www.thehindubusinessline.com/economy/indias-renewable-energy-sector-achieves-record-capacity-addition-in-fy24-le</w:t>
+        </w:r>
+        <w:bookmarkStart w:id="5" w:name="_GoBack"/>
+        <w:bookmarkEnd w:id="5"/>
+        <w:r>
+          <w:rPr>
+            <w:rStyle w:val="Hyperlink"/>
+            <w:rFonts w:ascii="Times New Roman" w:eastAsia="Times New Roman" w:hAnsi="Times New Roman" w:cs="Times New Roman"/>
+            <w:sz w:val="24"/>
+            <w:szCs w:val="24"/>
+          </w:rPr>
+          <w:t>d</w:t>
+        </w:r>
+        <w:r>
+          <w:rPr>
+            <w:rStyle w:val="Hyperlink"/>
+            <w:rFonts w:ascii="Times New Roman" w:eastAsia="Times New Roman" w:hAnsi="Times New Roman" w:cs="Times New Roman"/>
+            <w:sz w:val="24"/>
+            <w:szCs w:val="24"/>
+          </w:rPr>
+          <w:t>-by-solar-power/article68050483.ece</w:t>
+        </w:r>
+      </w:hyperlink>
+    </w:p>
+    <w:p>
+      <w:pPr>
         <w:rPr>
           <w:rFonts w:ascii="Times New Roman" w:eastAsia="Times New Roman" w:hAnsi="Times New Roman" w:cs="Times New Roman"/>
           <w:color w:val="0E101A"/>
@@ -10029,7 +9905,7 @@
       </w:pPr>
     </w:p>
     <w:sectPr>
-      <w:footerReference w:type="default" r:id="rId22"/>
+      <w:footerReference w:type="default" r:id="rId23"/>
       <w:pgSz w:w="12240" w:h="15840"/>
       <w:pgMar w:top="1418" w:right="1418" w:bottom="1418" w:left="1985" w:header="720" w:footer="720" w:gutter="0"/>
       <w:pgNumType w:start="1"/>
@@ -10098,7 +9974,7 @@
           <w:rPr>
             <w:noProof/>
           </w:rPr>
-          <w:t>10</w:t>
+          <w:t>17</w:t>
         </w:r>
         <w:r>
           <w:rPr>
@@ -11049,6 +10925,119 @@
     </w:lvl>
   </w:abstractNum>
   <w:abstractNum w:abstractNumId="8" w15:restartNumberingAfterBreak="0">
+    <w:nsid w:val="2E3C751A"/>
+    <w:multiLevelType w:val="hybridMultilevel"/>
+    <w:tmpl w:val="8C1EDC40"/>
+    <w:lvl w:ilvl="0" w:tplc="40090001">
+      <w:start w:val="1"/>
+      <w:numFmt w:val="bullet"/>
+      <w:lvlText w:val=""/>
+      <w:lvlJc w:val="left"/>
+      <w:pPr>
+        <w:ind w:left="720" w:hanging="360"/>
+      </w:pPr>
+      <w:rPr>
+        <w:rFonts w:ascii="Symbol" w:hAnsi="Symbol" w:hint="default"/>
+      </w:rPr>
+    </w:lvl>
+    <w:lvl w:ilvl="1" w:tplc="40090003" w:tentative="1">
+      <w:start w:val="1"/>
+      <w:numFmt w:val="bullet"/>
+      <w:lvlText w:val="o"/>
+      <w:lvlJc w:val="left"/>
+      <w:pPr>
+        <w:ind w:left="1440" w:hanging="360"/>
+      </w:pPr>
+      <w:rPr>
+        <w:rFonts w:ascii="Courier New" w:hAnsi="Courier New" w:cs="Courier New" w:hint="default"/>
+      </w:rPr>
+    </w:lvl>
+    <w:lvl w:ilvl="2" w:tplc="40090005" w:tentative="1">
+      <w:start w:val="1"/>
+      <w:numFmt w:val="bullet"/>
+      <w:lvlText w:val=""/>
+      <w:lvlJc w:val="left"/>
+      <w:pPr>
+        <w:ind w:left="2160" w:hanging="360"/>
+      </w:pPr>
+      <w:rPr>
+        <w:rFonts w:ascii="Wingdings" w:hAnsi="Wingdings" w:hint="default"/>
+      </w:rPr>
+    </w:lvl>
+    <w:lvl w:ilvl="3" w:tplc="40090001" w:tentative="1">
+      <w:start w:val="1"/>
+      <w:numFmt w:val="bullet"/>
+      <w:lvlText w:val=""/>
+      <w:lvlJc w:val="left"/>
+      <w:pPr>
+        <w:ind w:left="2880" w:hanging="360"/>
+      </w:pPr>
+      <w:rPr>
+        <w:rFonts w:ascii="Symbol" w:hAnsi="Symbol" w:hint="default"/>
+      </w:rPr>
+    </w:lvl>
+    <w:lvl w:ilvl="4" w:tplc="40090003" w:tentative="1">
+      <w:start w:val="1"/>
+      <w:numFmt w:val="bullet"/>
+      <w:lvlText w:val="o"/>
+      <w:lvlJc w:val="left"/>
+      <w:pPr>
+        <w:ind w:left="3600" w:hanging="360"/>
+      </w:pPr>
+      <w:rPr>
+        <w:rFonts w:ascii="Courier New" w:hAnsi="Courier New" w:cs="Courier New" w:hint="default"/>
+      </w:rPr>
+    </w:lvl>
+    <w:lvl w:ilvl="5" w:tplc="40090005" w:tentative="1">
+      <w:start w:val="1"/>
+      <w:numFmt w:val="bullet"/>
+      <w:lvlText w:val=""/>
+      <w:lvlJc w:val="left"/>
+      <w:pPr>
+        <w:ind w:left="4320" w:hanging="360"/>
+      </w:pPr>
+      <w:rPr>
+        <w:rFonts w:ascii="Wingdings" w:hAnsi="Wingdings" w:hint="default"/>
+      </w:rPr>
+    </w:lvl>
+    <w:lvl w:ilvl="6" w:tplc="40090001" w:tentative="1">
+      <w:start w:val="1"/>
+      <w:numFmt w:val="bullet"/>
+      <w:lvlText w:val=""/>
+      <w:lvlJc w:val="left"/>
+      <w:pPr>
+        <w:ind w:left="5040" w:hanging="360"/>
+      </w:pPr>
+      <w:rPr>
+        <w:rFonts w:ascii="Symbol" w:hAnsi="Symbol" w:hint="default"/>
+      </w:rPr>
+    </w:lvl>
+    <w:lvl w:ilvl="7" w:tplc="40090003" w:tentative="1">
+      <w:start w:val="1"/>
+      <w:numFmt w:val="bullet"/>
+      <w:lvlText w:val="o"/>
+      <w:lvlJc w:val="left"/>
+      <w:pPr>
+        <w:ind w:left="5760" w:hanging="360"/>
+      </w:pPr>
+      <w:rPr>
+        <w:rFonts w:ascii="Courier New" w:hAnsi="Courier New" w:cs="Courier New" w:hint="default"/>
+      </w:rPr>
+    </w:lvl>
+    <w:lvl w:ilvl="8" w:tplc="40090005" w:tentative="1">
+      <w:start w:val="1"/>
+      <w:numFmt w:val="bullet"/>
+      <w:lvlText w:val=""/>
+      <w:lvlJc w:val="left"/>
+      <w:pPr>
+        <w:ind w:left="6480" w:hanging="360"/>
+      </w:pPr>
+      <w:rPr>
+        <w:rFonts w:ascii="Wingdings" w:hAnsi="Wingdings" w:hint="default"/>
+      </w:rPr>
+    </w:lvl>
+  </w:abstractNum>
+  <w:abstractNum w:abstractNumId="9" w15:restartNumberingAfterBreak="0">
     <w:nsid w:val="3164776F"/>
     <w:multiLevelType w:val="multilevel"/>
     <w:tmpl w:val="810E75F2"/>
@@ -11162,7 +11151,7 @@
       </w:rPr>
     </w:lvl>
   </w:abstractNum>
-  <w:abstractNum w:abstractNumId="9" w15:restartNumberingAfterBreak="0">
+  <w:abstractNum w:abstractNumId="10" w15:restartNumberingAfterBreak="0">
     <w:nsid w:val="322F7C7E"/>
     <w:multiLevelType w:val="multilevel"/>
     <w:tmpl w:val="8112127A"/>
@@ -11276,7 +11265,7 @@
       </w:rPr>
     </w:lvl>
   </w:abstractNum>
-  <w:abstractNum w:abstractNumId="10" w15:restartNumberingAfterBreak="0">
+  <w:abstractNum w:abstractNumId="11" w15:restartNumberingAfterBreak="0">
     <w:nsid w:val="3B64214A"/>
     <w:multiLevelType w:val="multilevel"/>
     <w:tmpl w:val="B6F2CFCC"/>
@@ -11389,7 +11378,7 @@
       </w:rPr>
     </w:lvl>
   </w:abstractNum>
-  <w:abstractNum w:abstractNumId="11" w15:restartNumberingAfterBreak="0">
+  <w:abstractNum w:abstractNumId="12" w15:restartNumberingAfterBreak="0">
     <w:nsid w:val="3E366C6F"/>
     <w:multiLevelType w:val="multilevel"/>
     <w:tmpl w:val="39807064"/>
@@ -11503,7 +11492,7 @@
       </w:rPr>
     </w:lvl>
   </w:abstractNum>
-  <w:abstractNum w:abstractNumId="12" w15:restartNumberingAfterBreak="0">
+  <w:abstractNum w:abstractNumId="13" w15:restartNumberingAfterBreak="0">
     <w:nsid w:val="513D5D5F"/>
     <w:multiLevelType w:val="multilevel"/>
     <w:tmpl w:val="BE8C7B42"/>
@@ -11617,7 +11606,7 @@
       </w:rPr>
     </w:lvl>
   </w:abstractNum>
-  <w:abstractNum w:abstractNumId="13" w15:restartNumberingAfterBreak="0">
+  <w:abstractNum w:abstractNumId="14" w15:restartNumberingAfterBreak="0">
     <w:nsid w:val="51D52841"/>
     <w:multiLevelType w:val="multilevel"/>
     <w:tmpl w:val="072C6520"/>
@@ -11730,7 +11719,7 @@
       </w:rPr>
     </w:lvl>
   </w:abstractNum>
-  <w:abstractNum w:abstractNumId="14" w15:restartNumberingAfterBreak="0">
+  <w:abstractNum w:abstractNumId="15" w15:restartNumberingAfterBreak="0">
     <w:nsid w:val="527F141C"/>
     <w:multiLevelType w:val="multilevel"/>
     <w:tmpl w:val="7878F884"/>
@@ -11843,7 +11832,7 @@
       </w:rPr>
     </w:lvl>
   </w:abstractNum>
-  <w:abstractNum w:abstractNumId="15" w15:restartNumberingAfterBreak="0">
+  <w:abstractNum w:abstractNumId="16" w15:restartNumberingAfterBreak="0">
     <w:nsid w:val="573F4529"/>
     <w:multiLevelType w:val="multilevel"/>
     <w:tmpl w:val="0CF469FA"/>
@@ -11956,7 +11945,346 @@
       </w:rPr>
     </w:lvl>
   </w:abstractNum>
-  <w:abstractNum w:abstractNumId="16" w15:restartNumberingAfterBreak="0">
+  <w:abstractNum w:abstractNumId="17" w15:restartNumberingAfterBreak="0">
+    <w:nsid w:val="667D0EDE"/>
+    <w:multiLevelType w:val="hybridMultilevel"/>
+    <w:tmpl w:val="2146E9BC"/>
+    <w:lvl w:ilvl="0" w:tplc="40090001">
+      <w:start w:val="1"/>
+      <w:numFmt w:val="bullet"/>
+      <w:lvlText w:val=""/>
+      <w:lvlJc w:val="left"/>
+      <w:pPr>
+        <w:ind w:left="1440" w:hanging="360"/>
+      </w:pPr>
+      <w:rPr>
+        <w:rFonts w:ascii="Symbol" w:hAnsi="Symbol" w:hint="default"/>
+      </w:rPr>
+    </w:lvl>
+    <w:lvl w:ilvl="1" w:tplc="40090003" w:tentative="1">
+      <w:start w:val="1"/>
+      <w:numFmt w:val="bullet"/>
+      <w:lvlText w:val="o"/>
+      <w:lvlJc w:val="left"/>
+      <w:pPr>
+        <w:ind w:left="2160" w:hanging="360"/>
+      </w:pPr>
+      <w:rPr>
+        <w:rFonts w:ascii="Courier New" w:hAnsi="Courier New" w:cs="Courier New" w:hint="default"/>
+      </w:rPr>
+    </w:lvl>
+    <w:lvl w:ilvl="2" w:tplc="40090005" w:tentative="1">
+      <w:start w:val="1"/>
+      <w:numFmt w:val="bullet"/>
+      <w:lvlText w:val=""/>
+      <w:lvlJc w:val="left"/>
+      <w:pPr>
+        <w:ind w:left="2880" w:hanging="360"/>
+      </w:pPr>
+      <w:rPr>
+        <w:rFonts w:ascii="Wingdings" w:hAnsi="Wingdings" w:hint="default"/>
+      </w:rPr>
+    </w:lvl>
+    <w:lvl w:ilvl="3" w:tplc="40090001" w:tentative="1">
+      <w:start w:val="1"/>
+      <w:numFmt w:val="bullet"/>
+      <w:lvlText w:val=""/>
+      <w:lvlJc w:val="left"/>
+      <w:pPr>
+        <w:ind w:left="3600" w:hanging="360"/>
+      </w:pPr>
+      <w:rPr>
+        <w:rFonts w:ascii="Symbol" w:hAnsi="Symbol" w:hint="default"/>
+      </w:rPr>
+    </w:lvl>
+    <w:lvl w:ilvl="4" w:tplc="40090003" w:tentative="1">
+      <w:start w:val="1"/>
+      <w:numFmt w:val="bullet"/>
+      <w:lvlText w:val="o"/>
+      <w:lvlJc w:val="left"/>
+      <w:pPr>
+        <w:ind w:left="4320" w:hanging="360"/>
+      </w:pPr>
+      <w:rPr>
+        <w:rFonts w:ascii="Courier New" w:hAnsi="Courier New" w:cs="Courier New" w:hint="default"/>
+      </w:rPr>
+    </w:lvl>
+    <w:lvl w:ilvl="5" w:tplc="40090005" w:tentative="1">
+      <w:start w:val="1"/>
+      <w:numFmt w:val="bullet"/>
+      <w:lvlText w:val=""/>
+      <w:lvlJc w:val="left"/>
+      <w:pPr>
+        <w:ind w:left="5040" w:hanging="360"/>
+      </w:pPr>
+      <w:rPr>
+        <w:rFonts w:ascii="Wingdings" w:hAnsi="Wingdings" w:hint="default"/>
+      </w:rPr>
+    </w:lvl>
+    <w:lvl w:ilvl="6" w:tplc="40090001" w:tentative="1">
+      <w:start w:val="1"/>
+      <w:numFmt w:val="bullet"/>
+      <w:lvlText w:val=""/>
+      <w:lvlJc w:val="left"/>
+      <w:pPr>
+        <w:ind w:left="5760" w:hanging="360"/>
+      </w:pPr>
+      <w:rPr>
+        <w:rFonts w:ascii="Symbol" w:hAnsi="Symbol" w:hint="default"/>
+      </w:rPr>
+    </w:lvl>
+    <w:lvl w:ilvl="7" w:tplc="40090003" w:tentative="1">
+      <w:start w:val="1"/>
+      <w:numFmt w:val="bullet"/>
+      <w:lvlText w:val="o"/>
+      <w:lvlJc w:val="left"/>
+      <w:pPr>
+        <w:ind w:left="6480" w:hanging="360"/>
+      </w:pPr>
+      <w:rPr>
+        <w:rFonts w:ascii="Courier New" w:hAnsi="Courier New" w:cs="Courier New" w:hint="default"/>
+      </w:rPr>
+    </w:lvl>
+    <w:lvl w:ilvl="8" w:tplc="40090005" w:tentative="1">
+      <w:start w:val="1"/>
+      <w:numFmt w:val="bullet"/>
+      <w:lvlText w:val=""/>
+      <w:lvlJc w:val="left"/>
+      <w:pPr>
+        <w:ind w:left="7200" w:hanging="360"/>
+      </w:pPr>
+      <w:rPr>
+        <w:rFonts w:ascii="Wingdings" w:hAnsi="Wingdings" w:hint="default"/>
+      </w:rPr>
+    </w:lvl>
+  </w:abstractNum>
+  <w:abstractNum w:abstractNumId="18" w15:restartNumberingAfterBreak="0">
+    <w:nsid w:val="6E0A40D9"/>
+    <w:multiLevelType w:val="hybridMultilevel"/>
+    <w:tmpl w:val="F000D99C"/>
+    <w:lvl w:ilvl="0" w:tplc="40090001">
+      <w:start w:val="1"/>
+      <w:numFmt w:val="bullet"/>
+      <w:lvlText w:val=""/>
+      <w:lvlJc w:val="left"/>
+      <w:pPr>
+        <w:ind w:left="720" w:hanging="360"/>
+      </w:pPr>
+      <w:rPr>
+        <w:rFonts w:ascii="Symbol" w:hAnsi="Symbol" w:hint="default"/>
+      </w:rPr>
+    </w:lvl>
+    <w:lvl w:ilvl="1" w:tplc="40090003" w:tentative="1">
+      <w:start w:val="1"/>
+      <w:numFmt w:val="bullet"/>
+      <w:lvlText w:val="o"/>
+      <w:lvlJc w:val="left"/>
+      <w:pPr>
+        <w:ind w:left="1440" w:hanging="360"/>
+      </w:pPr>
+      <w:rPr>
+        <w:rFonts w:ascii="Courier New" w:hAnsi="Courier New" w:cs="Courier New" w:hint="default"/>
+      </w:rPr>
+    </w:lvl>
+    <w:lvl w:ilvl="2" w:tplc="40090005" w:tentative="1">
+      <w:start w:val="1"/>
+      <w:numFmt w:val="bullet"/>
+      <w:lvlText w:val=""/>
+      <w:lvlJc w:val="left"/>
+      <w:pPr>
+        <w:ind w:left="2160" w:hanging="360"/>
+      </w:pPr>
+      <w:rPr>
+        <w:rFonts w:ascii="Wingdings" w:hAnsi="Wingdings" w:hint="default"/>
+      </w:rPr>
+    </w:lvl>
+    <w:lvl w:ilvl="3" w:tplc="40090001" w:tentative="1">
+      <w:start w:val="1"/>
+      <w:numFmt w:val="bullet"/>
+      <w:lvlText w:val=""/>
+      <w:lvlJc w:val="left"/>
+      <w:pPr>
+        <w:ind w:left="2880" w:hanging="360"/>
+      </w:pPr>
+      <w:rPr>
+        <w:rFonts w:ascii="Symbol" w:hAnsi="Symbol" w:hint="default"/>
+      </w:rPr>
+    </w:lvl>
+    <w:lvl w:ilvl="4" w:tplc="40090003" w:tentative="1">
+      <w:start w:val="1"/>
+      <w:numFmt w:val="bullet"/>
+      <w:lvlText w:val="o"/>
+      <w:lvlJc w:val="left"/>
+      <w:pPr>
+        <w:ind w:left="3600" w:hanging="360"/>
+      </w:pPr>
+      <w:rPr>
+        <w:rFonts w:ascii="Courier New" w:hAnsi="Courier New" w:cs="Courier New" w:hint="default"/>
+      </w:rPr>
+    </w:lvl>
+    <w:lvl w:ilvl="5" w:tplc="40090005" w:tentative="1">
+      <w:start w:val="1"/>
+      <w:numFmt w:val="bullet"/>
+      <w:lvlText w:val=""/>
+      <w:lvlJc w:val="left"/>
+      <w:pPr>
+        <w:ind w:left="4320" w:hanging="360"/>
+      </w:pPr>
+      <w:rPr>
+        <w:rFonts w:ascii="Wingdings" w:hAnsi="Wingdings" w:hint="default"/>
+      </w:rPr>
+    </w:lvl>
+    <w:lvl w:ilvl="6" w:tplc="40090001" w:tentative="1">
+      <w:start w:val="1"/>
+      <w:numFmt w:val="bullet"/>
+      <w:lvlText w:val=""/>
+      <w:lvlJc w:val="left"/>
+      <w:pPr>
+        <w:ind w:left="5040" w:hanging="360"/>
+      </w:pPr>
+      <w:rPr>
+        <w:rFonts w:ascii="Symbol" w:hAnsi="Symbol" w:hint="default"/>
+      </w:rPr>
+    </w:lvl>
+    <w:lvl w:ilvl="7" w:tplc="40090003" w:tentative="1">
+      <w:start w:val="1"/>
+      <w:numFmt w:val="bullet"/>
+      <w:lvlText w:val="o"/>
+      <w:lvlJc w:val="left"/>
+      <w:pPr>
+        <w:ind w:left="5760" w:hanging="360"/>
+      </w:pPr>
+      <w:rPr>
+        <w:rFonts w:ascii="Courier New" w:hAnsi="Courier New" w:cs="Courier New" w:hint="default"/>
+      </w:rPr>
+    </w:lvl>
+    <w:lvl w:ilvl="8" w:tplc="40090005" w:tentative="1">
+      <w:start w:val="1"/>
+      <w:numFmt w:val="bullet"/>
+      <w:lvlText w:val=""/>
+      <w:lvlJc w:val="left"/>
+      <w:pPr>
+        <w:ind w:left="6480" w:hanging="360"/>
+      </w:pPr>
+      <w:rPr>
+        <w:rFonts w:ascii="Wingdings" w:hAnsi="Wingdings" w:hint="default"/>
+      </w:rPr>
+    </w:lvl>
+  </w:abstractNum>
+  <w:abstractNum w:abstractNumId="19" w15:restartNumberingAfterBreak="0">
+    <w:nsid w:val="760979C2"/>
+    <w:multiLevelType w:val="hybridMultilevel"/>
+    <w:tmpl w:val="D91227DE"/>
+    <w:lvl w:ilvl="0" w:tplc="40090001">
+      <w:start w:val="1"/>
+      <w:numFmt w:val="bullet"/>
+      <w:lvlText w:val=""/>
+      <w:lvlJc w:val="left"/>
+      <w:pPr>
+        <w:ind w:left="720" w:hanging="360"/>
+      </w:pPr>
+      <w:rPr>
+        <w:rFonts w:ascii="Symbol" w:hAnsi="Symbol" w:hint="default"/>
+      </w:rPr>
+    </w:lvl>
+    <w:lvl w:ilvl="1" w:tplc="40090003" w:tentative="1">
+      <w:start w:val="1"/>
+      <w:numFmt w:val="bullet"/>
+      <w:lvlText w:val="o"/>
+      <w:lvlJc w:val="left"/>
+      <w:pPr>
+        <w:ind w:left="1440" w:hanging="360"/>
+      </w:pPr>
+      <w:rPr>
+        <w:rFonts w:ascii="Courier New" w:hAnsi="Courier New" w:cs="Courier New" w:hint="default"/>
+      </w:rPr>
+    </w:lvl>
+    <w:lvl w:ilvl="2" w:tplc="40090005" w:tentative="1">
+      <w:start w:val="1"/>
+      <w:numFmt w:val="bullet"/>
+      <w:lvlText w:val=""/>
+      <w:lvlJc w:val="left"/>
+      <w:pPr>
+        <w:ind w:left="2160" w:hanging="360"/>
+      </w:pPr>
+      <w:rPr>
+        <w:rFonts w:ascii="Wingdings" w:hAnsi="Wingdings" w:hint="default"/>
+      </w:rPr>
+    </w:lvl>
+    <w:lvl w:ilvl="3" w:tplc="40090001" w:tentative="1">
+      <w:start w:val="1"/>
+      <w:numFmt w:val="bullet"/>
+      <w:lvlText w:val=""/>
+      <w:lvlJc w:val="left"/>
+      <w:pPr>
+        <w:ind w:left="2880" w:hanging="360"/>
+      </w:pPr>
+      <w:rPr>
+        <w:rFonts w:ascii="Symbol" w:hAnsi="Symbol" w:hint="default"/>
+      </w:rPr>
+    </w:lvl>
+    <w:lvl w:ilvl="4" w:tplc="40090003" w:tentative="1">
+      <w:start w:val="1"/>
+      <w:numFmt w:val="bullet"/>
+      <w:lvlText w:val="o"/>
+      <w:lvlJc w:val="left"/>
+      <w:pPr>
+        <w:ind w:left="3600" w:hanging="360"/>
+      </w:pPr>
+      <w:rPr>
+        <w:rFonts w:ascii="Courier New" w:hAnsi="Courier New" w:cs="Courier New" w:hint="default"/>
+      </w:rPr>
+    </w:lvl>
+    <w:lvl w:ilvl="5" w:tplc="40090005" w:tentative="1">
+      <w:start w:val="1"/>
+      <w:numFmt w:val="bullet"/>
+      <w:lvlText w:val=""/>
+      <w:lvlJc w:val="left"/>
+      <w:pPr>
+        <w:ind w:left="4320" w:hanging="360"/>
+      </w:pPr>
+      <w:rPr>
+        <w:rFonts w:ascii="Wingdings" w:hAnsi="Wingdings" w:hint="default"/>
+      </w:rPr>
+    </w:lvl>
+    <w:lvl w:ilvl="6" w:tplc="40090001" w:tentative="1">
+      <w:start w:val="1"/>
+      <w:numFmt w:val="bullet"/>
+      <w:lvlText w:val=""/>
+      <w:lvlJc w:val="left"/>
+      <w:pPr>
+        <w:ind w:left="5040" w:hanging="360"/>
+      </w:pPr>
+      <w:rPr>
+        <w:rFonts w:ascii="Symbol" w:hAnsi="Symbol" w:hint="default"/>
+      </w:rPr>
+    </w:lvl>
+    <w:lvl w:ilvl="7" w:tplc="40090003" w:tentative="1">
+      <w:start w:val="1"/>
+      <w:numFmt w:val="bullet"/>
+      <w:lvlText w:val="o"/>
+      <w:lvlJc w:val="left"/>
+      <w:pPr>
+        <w:ind w:left="5760" w:hanging="360"/>
+      </w:pPr>
+      <w:rPr>
+        <w:rFonts w:ascii="Courier New" w:hAnsi="Courier New" w:cs="Courier New" w:hint="default"/>
+      </w:rPr>
+    </w:lvl>
+    <w:lvl w:ilvl="8" w:tplc="40090005" w:tentative="1">
+      <w:start w:val="1"/>
+      <w:numFmt w:val="bullet"/>
+      <w:lvlText w:val=""/>
+      <w:lvlJc w:val="left"/>
+      <w:pPr>
+        <w:ind w:left="6480" w:hanging="360"/>
+      </w:pPr>
+      <w:rPr>
+        <w:rFonts w:ascii="Wingdings" w:hAnsi="Wingdings" w:hint="default"/>
+      </w:rPr>
+    </w:lvl>
+  </w:abstractNum>
+  <w:abstractNum w:abstractNumId="20" w15:restartNumberingAfterBreak="0">
     <w:nsid w:val="78B57B91"/>
     <w:multiLevelType w:val="multilevel"/>
     <w:tmpl w:val="8780A0D6"/>
@@ -12069,38 +12397,151 @@
       </w:rPr>
     </w:lvl>
   </w:abstractNum>
+  <w:abstractNum w:abstractNumId="21" w15:restartNumberingAfterBreak="0">
+    <w:nsid w:val="7DB43D14"/>
+    <w:multiLevelType w:val="hybridMultilevel"/>
+    <w:tmpl w:val="B9128082"/>
+    <w:lvl w:ilvl="0" w:tplc="40090001">
+      <w:start w:val="1"/>
+      <w:numFmt w:val="bullet"/>
+      <w:lvlText w:val=""/>
+      <w:lvlJc w:val="left"/>
+      <w:pPr>
+        <w:ind w:left="720" w:hanging="360"/>
+      </w:pPr>
+      <w:rPr>
+        <w:rFonts w:ascii="Symbol" w:hAnsi="Symbol" w:hint="default"/>
+      </w:rPr>
+    </w:lvl>
+    <w:lvl w:ilvl="1" w:tplc="40090003" w:tentative="1">
+      <w:start w:val="1"/>
+      <w:numFmt w:val="bullet"/>
+      <w:lvlText w:val="o"/>
+      <w:lvlJc w:val="left"/>
+      <w:pPr>
+        <w:ind w:left="1440" w:hanging="360"/>
+      </w:pPr>
+      <w:rPr>
+        <w:rFonts w:ascii="Courier New" w:hAnsi="Courier New" w:cs="Courier New" w:hint="default"/>
+      </w:rPr>
+    </w:lvl>
+    <w:lvl w:ilvl="2" w:tplc="40090005" w:tentative="1">
+      <w:start w:val="1"/>
+      <w:numFmt w:val="bullet"/>
+      <w:lvlText w:val=""/>
+      <w:lvlJc w:val="left"/>
+      <w:pPr>
+        <w:ind w:left="2160" w:hanging="360"/>
+      </w:pPr>
+      <w:rPr>
+        <w:rFonts w:ascii="Wingdings" w:hAnsi="Wingdings" w:hint="default"/>
+      </w:rPr>
+    </w:lvl>
+    <w:lvl w:ilvl="3" w:tplc="40090001" w:tentative="1">
+      <w:start w:val="1"/>
+      <w:numFmt w:val="bullet"/>
+      <w:lvlText w:val=""/>
+      <w:lvlJc w:val="left"/>
+      <w:pPr>
+        <w:ind w:left="2880" w:hanging="360"/>
+      </w:pPr>
+      <w:rPr>
+        <w:rFonts w:ascii="Symbol" w:hAnsi="Symbol" w:hint="default"/>
+      </w:rPr>
+    </w:lvl>
+    <w:lvl w:ilvl="4" w:tplc="40090003" w:tentative="1">
+      <w:start w:val="1"/>
+      <w:numFmt w:val="bullet"/>
+      <w:lvlText w:val="o"/>
+      <w:lvlJc w:val="left"/>
+      <w:pPr>
+        <w:ind w:left="3600" w:hanging="360"/>
+      </w:pPr>
+      <w:rPr>
+        <w:rFonts w:ascii="Courier New" w:hAnsi="Courier New" w:cs="Courier New" w:hint="default"/>
+      </w:rPr>
+    </w:lvl>
+    <w:lvl w:ilvl="5" w:tplc="40090005" w:tentative="1">
+      <w:start w:val="1"/>
+      <w:numFmt w:val="bullet"/>
+      <w:lvlText w:val=""/>
+      <w:lvlJc w:val="left"/>
+      <w:pPr>
+        <w:ind w:left="4320" w:hanging="360"/>
+      </w:pPr>
+      <w:rPr>
+        <w:rFonts w:ascii="Wingdings" w:hAnsi="Wingdings" w:hint="default"/>
+      </w:rPr>
+    </w:lvl>
+    <w:lvl w:ilvl="6" w:tplc="40090001" w:tentative="1">
+      <w:start w:val="1"/>
+      <w:numFmt w:val="bullet"/>
+      <w:lvlText w:val=""/>
+      <w:lvlJc w:val="left"/>
+      <w:pPr>
+        <w:ind w:left="5040" w:hanging="360"/>
+      </w:pPr>
+      <w:rPr>
+        <w:rFonts w:ascii="Symbol" w:hAnsi="Symbol" w:hint="default"/>
+      </w:rPr>
+    </w:lvl>
+    <w:lvl w:ilvl="7" w:tplc="40090003" w:tentative="1">
+      <w:start w:val="1"/>
+      <w:numFmt w:val="bullet"/>
+      <w:lvlText w:val="o"/>
+      <w:lvlJc w:val="left"/>
+      <w:pPr>
+        <w:ind w:left="5760" w:hanging="360"/>
+      </w:pPr>
+      <w:rPr>
+        <w:rFonts w:ascii="Courier New" w:hAnsi="Courier New" w:cs="Courier New" w:hint="default"/>
+      </w:rPr>
+    </w:lvl>
+    <w:lvl w:ilvl="8" w:tplc="40090005" w:tentative="1">
+      <w:start w:val="1"/>
+      <w:numFmt w:val="bullet"/>
+      <w:lvlText w:val=""/>
+      <w:lvlJc w:val="left"/>
+      <w:pPr>
+        <w:ind w:left="6480" w:hanging="360"/>
+      </w:pPr>
+      <w:rPr>
+        <w:rFonts w:ascii="Wingdings" w:hAnsi="Wingdings" w:hint="default"/>
+      </w:rPr>
+    </w:lvl>
+  </w:abstractNum>
   <w:num w:numId="1">
-    <w:abstractNumId w:val="16"/>
+    <w:abstractNumId w:val="20"/>
   </w:num>
   <w:num w:numId="2">
-    <w:abstractNumId w:val="14"/>
+    <w:abstractNumId w:val="15"/>
   </w:num>
   <w:num w:numId="3">
-    <w:abstractNumId w:val="8"/>
+    <w:abstractNumId w:val="9"/>
   </w:num>
   <w:num w:numId="4">
     <w:abstractNumId w:val="6"/>
   </w:num>
   <w:num w:numId="5">
-    <w:abstractNumId w:val="9"/>
+    <w:abstractNumId w:val="10"/>
   </w:num>
   <w:num w:numId="6">
     <w:abstractNumId w:val="0"/>
   </w:num>
   <w:num w:numId="7">
-    <w:abstractNumId w:val="15"/>
+    <w:abstractNumId w:val="16"/>
   </w:num>
   <w:num w:numId="8">
     <w:abstractNumId w:val="7"/>
   </w:num>
   <w:num w:numId="9">
-    <w:abstractNumId w:val="13"/>
+    <w:abstractNumId w:val="14"/>
   </w:num>
   <w:num w:numId="10">
     <w:abstractNumId w:val="2"/>
   </w:num>
   <w:num w:numId="11">
-    <w:abstractNumId w:val="12"/>
+    <w:abstractNumId w:val="13"/>
   </w:num>
   <w:num w:numId="12">
     <w:abstractNumId w:val="5"/>
@@ -12112,13 +12553,28 @@
     <w:abstractNumId w:val="3"/>
   </w:num>
   <w:num w:numId="15">
-    <w:abstractNumId w:val="10"/>
+    <w:abstractNumId w:val="11"/>
   </w:num>
   <w:num w:numId="16">
-    <w:abstractNumId w:val="11"/>
+    <w:abstractNumId w:val="12"/>
   </w:num>
   <w:num w:numId="17">
     <w:abstractNumId w:val="1"/>
+  </w:num>
+  <w:num w:numId="18">
+    <w:abstractNumId w:val="21"/>
+  </w:num>
+  <w:num w:numId="19">
+    <w:abstractNumId w:val="18"/>
+  </w:num>
+  <w:num w:numId="20">
+    <w:abstractNumId w:val="17"/>
+  </w:num>
+  <w:num w:numId="21">
+    <w:abstractNumId w:val="8"/>
+  </w:num>
+  <w:num w:numId="22">
+    <w:abstractNumId w:val="19"/>
   </w:num>
 </w:numbering>
 </file>
@@ -12733,6 +13189,40 @@
     <w:uiPriority w:val="99"/>
     <w:rsid w:val="00B22D30"/>
   </w:style>
+  <w:style w:type="paragraph" w:styleId="ListParagraph">
+    <w:name w:val="List Paragraph"/>
+    <w:basedOn w:val="Normal"/>
+    <w:uiPriority w:val="34"/>
+    <w:qFormat/>
+    <w:rsid w:val="00076683"/>
+    <w:pPr>
+      <w:ind w:left="720"/>
+      <w:contextualSpacing/>
+    </w:pPr>
+  </w:style>
+  <w:style w:type="character" w:styleId="Hyperlink">
+    <w:name w:val="Hyperlink"/>
+    <w:basedOn w:val="DefaultParagraphFont"/>
+    <w:uiPriority w:val="99"/>
+    <w:unhideWhenUsed/>
+    <w:rsid w:val="00A37E9C"/>
+    <w:rPr>
+      <w:color w:val="0000FF" w:themeColor="hyperlink"/>
+      <w:u w:val="single"/>
+    </w:rPr>
+  </w:style>
+  <w:style w:type="character" w:styleId="FollowedHyperlink">
+    <w:name w:val="FollowedHyperlink"/>
+    <w:basedOn w:val="DefaultParagraphFont"/>
+    <w:uiPriority w:val="99"/>
+    <w:semiHidden/>
+    <w:unhideWhenUsed/>
+    <w:rsid w:val="00A37E9C"/>
+    <w:rPr>
+      <w:color w:val="800080" w:themeColor="followedHyperlink"/>
+      <w:u w:val="single"/>
+    </w:rPr>
+  </w:style>
 </w:styles>
 </file>
 
